--- a/Statistics_Assignment.docx
+++ b/Statistics_Assignment.docx
@@ -186,6 +186,14 @@
         </w:rPr>
         <w:t xml:space="preserve"> </w:t>
       </w:r>
+    </w:p>
+    <w:p>
+      <w:pPr>
+        <w:spacing w:after="0"/>
+        <w:rPr>
+          <w:b/>
+        </w:rPr>
+      </w:pPr>
     </w:p>
     <w:p>
       <w:pPr>
@@ -340,8 +348,6 @@
       <w:r>
         <w:t xml:space="preserve"> </w:t>
       </w:r>
-      <w:bookmarkStart w:id="0" w:name="_GoBack"/>
-      <w:bookmarkEnd w:id="0"/>
       <w:r>
         <w:t>:</w:t>
       </w:r>
@@ -353,15 +359,18 @@
     <w:p>
       <w:pPr>
         <w:spacing w:after="0"/>
+        <w:rPr>
+          <w:b/>
+        </w:rPr>
       </w:pPr>
       <w:r>
         <w:rPr>
           <w:noProof/>
         </w:rPr>
         <w:drawing>
-          <wp:inline distT="0" distB="0" distL="0" distR="0" wp14:anchorId="29E23929" wp14:editId="484A8DAE">
-            <wp:extent cx="5657850" cy="2200275"/>
-            <wp:effectExtent l="0" t="0" r="0" b="9525"/>
+          <wp:inline distT="0" distB="0" distL="0" distR="0" wp14:anchorId="29E23929" wp14:editId="6FE87AEB">
+            <wp:extent cx="5105400" cy="1985433"/>
+            <wp:effectExtent l="0" t="0" r="0" b="0"/>
             <wp:docPr id="1" name="Picture 1"/>
             <wp:cNvGraphicFramePr>
               <a:graphicFrameLocks xmlns:a="http://schemas.openxmlformats.org/drawingml/2006/main" noChangeAspect="1"/>
@@ -391,7 +400,7 @@
                   <pic:spPr bwMode="auto">
                     <a:xfrm>
                       <a:off x="0" y="0"/>
-                      <a:ext cx="5675457" cy="2207122"/>
+                      <a:ext cx="5159561" cy="2006495"/>
                     </a:xfrm>
                     <a:prstGeom prst="rect">
                       <a:avLst/>
@@ -413,6 +422,929 @@
         </w:rPr>
         <w:t xml:space="preserve">  </w:t>
       </w:r>
+    </w:p>
+    <w:p>
+      <w:pPr>
+        <w:spacing w:after="0"/>
+        <w:rPr>
+          <w:b/>
+        </w:rPr>
+      </w:pPr>
+      <w:r>
+        <w:lastRenderedPageBreak/>
+        <w:t>Probability (Drug will do the satisfactory) = 4 * Probability</w:t>
+      </w:r>
+      <w:r>
+        <w:t xml:space="preserve"> </w:t>
+      </w:r>
+      <w:r>
+        <w:t>(Drug will not do the satisfactory</w:t>
+      </w:r>
+      <w:r>
+        <w:t>)</w:t>
+      </w:r>
+      <w:r>
+        <w:rPr>
+          <w:b/>
+        </w:rPr>
+        <w:t xml:space="preserve"> --- From the question</w:t>
+      </w:r>
+    </w:p>
+    <w:p>
+      <w:pPr>
+        <w:spacing w:after="0"/>
+      </w:pPr>
+    </w:p>
+    <w:p>
+      <w:pPr>
+        <w:spacing w:after="0"/>
+      </w:pPr>
+      <w:r>
+        <w:t xml:space="preserve">The sum of probability of all the possible outcomes is 1. It means </w:t>
+      </w:r>
+    </w:p>
+    <w:p>
+      <w:pPr>
+        <w:spacing w:after="0"/>
+        <w:rPr>
+          <w:b/>
+        </w:rPr>
+      </w:pPr>
+      <w:r>
+        <w:rPr>
+          <w:b/>
+        </w:rPr>
+        <w:t xml:space="preserve">Probability (Drug will do the satisfactory) </w:t>
+      </w:r>
+      <w:r>
+        <w:rPr>
+          <w:b/>
+        </w:rPr>
+        <w:t>+ Probability (</w:t>
+      </w:r>
+      <w:r>
+        <w:rPr>
+          <w:b/>
+        </w:rPr>
+        <w:t xml:space="preserve">Drug will not do the </w:t>
+      </w:r>
+      <w:r>
+        <w:rPr>
+          <w:b/>
+        </w:rPr>
+        <w:t xml:space="preserve">satisfactory) = </w:t>
+      </w:r>
+      <w:proofErr w:type="gramStart"/>
+      <w:r>
+        <w:rPr>
+          <w:b/>
+        </w:rPr>
+        <w:t xml:space="preserve">1 </w:t>
+      </w:r>
+      <w:r>
+        <w:rPr>
+          <w:b/>
+        </w:rPr>
+        <w:t xml:space="preserve"> (</w:t>
+      </w:r>
+      <w:proofErr w:type="gramEnd"/>
+      <w:r>
+        <w:rPr>
+          <w:b/>
+        </w:rPr>
+        <w:t>Probability Theorem)</w:t>
+      </w:r>
+    </w:p>
+    <w:p>
+      <w:pPr>
+        <w:spacing w:after="0"/>
+      </w:pPr>
+    </w:p>
+    <w:p>
+      <w:pPr>
+        <w:spacing w:after="0"/>
+        <w:rPr>
+          <w:b/>
+        </w:rPr>
+      </w:pPr>
+      <w:r>
+        <w:t xml:space="preserve">Let’s suppose </w:t>
+      </w:r>
+      <w:r>
+        <w:t>Probability (</w:t>
+      </w:r>
+      <w:r>
+        <w:t>Drug will not do the satisfactory)</w:t>
+      </w:r>
+      <w:r>
+        <w:rPr>
+          <w:b/>
+        </w:rPr>
+        <w:t xml:space="preserve"> </w:t>
+      </w:r>
+      <w:r>
+        <w:rPr>
+          <w:b/>
+        </w:rPr>
+        <w:t>= X</w:t>
+      </w:r>
+    </w:p>
+    <w:p>
+      <w:pPr>
+        <w:spacing w:after="0"/>
+        <w:rPr>
+          <w:b/>
+        </w:rPr>
+      </w:pPr>
+    </w:p>
+    <w:p>
+      <w:pPr>
+        <w:spacing w:after="0"/>
+      </w:pPr>
+      <w:r>
+        <w:rPr>
+          <w:b/>
+        </w:rPr>
+        <w:t xml:space="preserve">So, </w:t>
+      </w:r>
+      <w:r>
+        <w:t>Probability (Drug will do the satisfactory)</w:t>
+      </w:r>
+      <w:r>
+        <w:t xml:space="preserve"> = 4X</w:t>
+      </w:r>
+    </w:p>
+    <w:p>
+      <w:pPr>
+        <w:spacing w:after="0"/>
+      </w:pPr>
+    </w:p>
+    <w:p>
+      <w:pPr>
+        <w:spacing w:after="0"/>
+        <w:ind w:left="720" w:firstLine="720"/>
+      </w:pPr>
+      <w:r>
+        <w:t>4X + X = 1 (from the probability Theorem)</w:t>
+      </w:r>
+    </w:p>
+    <w:p>
+      <w:pPr>
+        <w:spacing w:after="0"/>
+        <w:ind w:left="720" w:firstLine="720"/>
+      </w:pPr>
+      <w:r>
+        <w:t>X = 1/5 = 0.2</w:t>
+      </w:r>
+    </w:p>
+    <w:p>
+      <w:pPr>
+        <w:spacing w:after="0"/>
+        <w:ind w:left="720" w:firstLine="720"/>
+      </w:pPr>
+    </w:p>
+    <w:p>
+      <w:pPr>
+        <w:spacing w:after="0"/>
+        <w:rPr>
+          <w:b/>
+        </w:rPr>
+      </w:pPr>
+      <w:r>
+        <w:t>Probability (Drug will not do the satisfactory)</w:t>
+      </w:r>
+      <w:r>
+        <w:rPr>
+          <w:b/>
+        </w:rPr>
+        <w:t xml:space="preserve"> = </w:t>
+      </w:r>
+      <w:r>
+        <w:rPr>
+          <w:b/>
+        </w:rPr>
+        <w:t>0.2</w:t>
+      </w:r>
+    </w:p>
+    <w:p>
+      <w:pPr>
+        <w:spacing w:after="0"/>
+        <w:rPr>
+          <w:b/>
+        </w:rPr>
+      </w:pPr>
+      <w:r>
+        <w:t>Probability (Drug will do the satisfactory)</w:t>
+      </w:r>
+      <w:r>
+        <w:t xml:space="preserve"> = 4</w:t>
+      </w:r>
+      <w:r>
+        <w:t xml:space="preserve">*0.2 = </w:t>
+      </w:r>
+      <w:r>
+        <w:rPr>
+          <w:b/>
+        </w:rPr>
+        <w:t>0.8</w:t>
+      </w:r>
+    </w:p>
+    <w:p>
+      <w:pPr>
+        <w:spacing w:after="0"/>
+        <w:rPr>
+          <w:b/>
+        </w:rPr>
+      </w:pPr>
+    </w:p>
+    <w:p>
+      <w:pPr>
+        <w:spacing w:after="0"/>
+        <w:rPr>
+          <w:b/>
+        </w:rPr>
+      </w:pPr>
+    </w:p>
+    <w:p>
+      <w:pPr>
+        <w:spacing w:after="0"/>
+      </w:pPr>
+      <w:r>
+        <w:rPr>
+          <w:b/>
+        </w:rPr>
+        <w:t xml:space="preserve">To Find the </w:t>
+      </w:r>
+      <w:r>
+        <w:t>at most, 3 drugs are not able to do a satisfactory job.</w:t>
+      </w:r>
+    </w:p>
+    <w:p>
+      <w:pPr>
+        <w:spacing w:after="0"/>
+      </w:pPr>
+    </w:p>
+    <w:p>
+      <w:pPr>
+        <w:spacing w:after="0"/>
+      </w:pPr>
+      <w:r>
+        <w:t>P(X&lt;=3) = P(X=</w:t>
+      </w:r>
+      <w:r>
+        <w:t>0</w:t>
+      </w:r>
+      <w:r>
+        <w:t>)</w:t>
+      </w:r>
+      <w:r>
+        <w:t xml:space="preserve"> + P(X=1) + P(X=2) + P(X=3) where X is the random variable of a drug will not able to do a satisfactory job.</w:t>
+      </w:r>
+    </w:p>
+    <w:p>
+      <w:pPr>
+        <w:spacing w:after="0"/>
+      </w:pPr>
+    </w:p>
+    <w:p>
+      <w:pPr>
+        <w:spacing w:after="0"/>
+      </w:pPr>
+      <w:proofErr w:type="gramStart"/>
+      <w:r>
+        <w:t>So</w:t>
+      </w:r>
+      <w:proofErr w:type="gramEnd"/>
+      <w:r>
+        <w:t xml:space="preserve"> P(X=0), it’s probability that all trials went successful and we didn’t have any drug which failed to perform satisfactory. Number of trails (n) = 10</w:t>
+      </w:r>
+    </w:p>
+    <w:p>
+      <w:pPr>
+        <w:spacing w:after="0"/>
+        <w:rPr>
+          <w:b/>
+        </w:rPr>
+      </w:pPr>
+    </w:p>
+    <w:p>
+      <w:pPr>
+        <w:spacing w:after="0"/>
+        <w:rPr>
+          <w:b/>
+        </w:rPr>
+      </w:pPr>
+      <w:r>
+        <w:rPr>
+          <w:noProof/>
+        </w:rPr>
+        <w:drawing>
+          <wp:inline distT="0" distB="0" distL="0" distR="0" wp14:anchorId="6002487B" wp14:editId="1484F398">
+            <wp:extent cx="5295265" cy="2276475"/>
+            <wp:effectExtent l="0" t="0" r="635" b="9525"/>
+            <wp:docPr id="2" name="Picture 2"/>
+            <wp:cNvGraphicFramePr>
+              <a:graphicFrameLocks xmlns:a="http://schemas.openxmlformats.org/drawingml/2006/main" noChangeAspect="1"/>
+            </wp:cNvGraphicFramePr>
+            <a:graphic xmlns:a="http://schemas.openxmlformats.org/drawingml/2006/main">
+              <a:graphicData uri="http://schemas.openxmlformats.org/drawingml/2006/picture">
+                <pic:pic xmlns:pic="http://schemas.openxmlformats.org/drawingml/2006/picture">
+                  <pic:nvPicPr>
+                    <pic:cNvPr id="0" name="Picture 3"/>
+                    <pic:cNvPicPr>
+                      <a:picLocks noChangeAspect="1" noChangeArrowheads="1"/>
+                    </pic:cNvPicPr>
+                  </pic:nvPicPr>
+                  <pic:blipFill>
+                    <a:blip r:embed="rId6" cstate="print">
+                      <a:extLst>
+                        <a:ext uri="{28A0092B-C50C-407E-A947-70E740481C1C}">
+                          <a14:useLocalDpi xmlns:a14="http://schemas.microsoft.com/office/drawing/2010/main" val="0"/>
+                        </a:ext>
+                      </a:extLst>
+                    </a:blip>
+                    <a:srcRect/>
+                    <a:stretch>
+                      <a:fillRect/>
+                    </a:stretch>
+                  </pic:blipFill>
+                  <pic:spPr bwMode="auto">
+                    <a:xfrm>
+                      <a:off x="0" y="0"/>
+                      <a:ext cx="5305854" cy="2281027"/>
+                    </a:xfrm>
+                    <a:prstGeom prst="rect">
+                      <a:avLst/>
+                    </a:prstGeom>
+                    <a:noFill/>
+                    <a:ln>
+                      <a:noFill/>
+                    </a:ln>
+                  </pic:spPr>
+                </pic:pic>
+              </a:graphicData>
+            </a:graphic>
+          </wp:inline>
+        </w:drawing>
+      </w:r>
+    </w:p>
+    <w:p>
+      <w:pPr>
+        <w:spacing w:after="0"/>
+      </w:pPr>
+    </w:p>
+    <w:p>
+      <w:pPr>
+        <w:spacing w:after="0"/>
+        <w:rPr>
+          <w:b/>
+        </w:rPr>
+      </w:pPr>
+      <w:r>
+        <w:rPr>
+          <w:b/>
+        </w:rPr>
+        <w:t>P(X=0) = 0.107</w:t>
+      </w:r>
+    </w:p>
+    <w:p>
+      <w:pPr>
+        <w:spacing w:after="0"/>
+        <w:rPr>
+          <w:b/>
+        </w:rPr>
+      </w:pPr>
+    </w:p>
+    <w:p>
+      <w:pPr>
+        <w:spacing w:after="0"/>
+      </w:pPr>
+    </w:p>
+    <w:p>
+      <w:pPr>
+        <w:spacing w:after="0"/>
+      </w:pPr>
+    </w:p>
+    <w:p>
+      <w:pPr>
+        <w:spacing w:after="0"/>
+      </w:pPr>
+    </w:p>
+    <w:p>
+      <w:pPr>
+        <w:spacing w:after="0"/>
+      </w:pPr>
+    </w:p>
+    <w:p>
+      <w:pPr>
+        <w:spacing w:after="0"/>
+      </w:pPr>
+    </w:p>
+    <w:p>
+      <w:pPr>
+        <w:spacing w:after="0"/>
+      </w:pPr>
+      <w:proofErr w:type="gramStart"/>
+      <w:r>
+        <w:lastRenderedPageBreak/>
+        <w:t>So</w:t>
+      </w:r>
+      <w:proofErr w:type="gramEnd"/>
+      <w:r>
+        <w:t xml:space="preserve"> P(X=</w:t>
+      </w:r>
+      <w:r>
+        <w:t>1</w:t>
+      </w:r>
+      <w:r>
+        <w:t>), it’s probability of getting 1 drug which not able to perform satisfactory in our sample trials. Number of trails (n) = 10</w:t>
+      </w:r>
+    </w:p>
+    <w:p>
+      <w:pPr>
+        <w:spacing w:after="0"/>
+      </w:pPr>
+    </w:p>
+    <w:p>
+      <w:pPr>
+        <w:spacing w:after="0"/>
+      </w:pPr>
+      <w:r>
+        <w:rPr>
+          <w:noProof/>
+        </w:rPr>
+        <w:drawing>
+          <wp:inline distT="0" distB="0" distL="0" distR="0" wp14:anchorId="286BB46C" wp14:editId="0BDA0D86">
+            <wp:extent cx="5731510" cy="2971800"/>
+            <wp:effectExtent l="0" t="0" r="2540" b="0"/>
+            <wp:docPr id="3" name="Picture 3"/>
+            <wp:cNvGraphicFramePr>
+              <a:graphicFrameLocks xmlns:a="http://schemas.openxmlformats.org/drawingml/2006/main" noChangeAspect="1"/>
+            </wp:cNvGraphicFramePr>
+            <a:graphic xmlns:a="http://schemas.openxmlformats.org/drawingml/2006/main">
+              <a:graphicData uri="http://schemas.openxmlformats.org/drawingml/2006/picture">
+                <pic:pic xmlns:pic="http://schemas.openxmlformats.org/drawingml/2006/picture">
+                  <pic:nvPicPr>
+                    <pic:cNvPr id="0" name="Picture 5"/>
+                    <pic:cNvPicPr>
+                      <a:picLocks noChangeAspect="1" noChangeArrowheads="1"/>
+                    </pic:cNvPicPr>
+                  </pic:nvPicPr>
+                  <pic:blipFill>
+                    <a:blip r:embed="rId7" cstate="print">
+                      <a:extLst>
+                        <a:ext uri="{28A0092B-C50C-407E-A947-70E740481C1C}">
+                          <a14:useLocalDpi xmlns:a14="http://schemas.microsoft.com/office/drawing/2010/main" val="0"/>
+                        </a:ext>
+                      </a:extLst>
+                    </a:blip>
+                    <a:srcRect/>
+                    <a:stretch>
+                      <a:fillRect/>
+                    </a:stretch>
+                  </pic:blipFill>
+                  <pic:spPr bwMode="auto">
+                    <a:xfrm>
+                      <a:off x="0" y="0"/>
+                      <a:ext cx="5732108" cy="2972110"/>
+                    </a:xfrm>
+                    <a:prstGeom prst="rect">
+                      <a:avLst/>
+                    </a:prstGeom>
+                    <a:noFill/>
+                    <a:ln>
+                      <a:noFill/>
+                    </a:ln>
+                  </pic:spPr>
+                </pic:pic>
+              </a:graphicData>
+            </a:graphic>
+          </wp:inline>
+        </w:drawing>
+      </w:r>
+    </w:p>
+    <w:p>
+      <w:pPr>
+        <w:spacing w:after="0"/>
+        <w:rPr>
+          <w:b/>
+        </w:rPr>
+      </w:pPr>
+    </w:p>
+    <w:p>
+      <w:pPr>
+        <w:spacing w:after="0"/>
+        <w:rPr>
+          <w:b/>
+        </w:rPr>
+      </w:pPr>
+      <w:r>
+        <w:rPr>
+          <w:b/>
+        </w:rPr>
+        <w:t>P(X=1) = 0.269</w:t>
+      </w:r>
+    </w:p>
+    <w:p>
+      <w:pPr>
+        <w:spacing w:after="0"/>
+        <w:rPr>
+          <w:b/>
+        </w:rPr>
+      </w:pPr>
+    </w:p>
+    <w:p>
+      <w:pPr>
+        <w:spacing w:after="0"/>
+      </w:pPr>
+      <w:proofErr w:type="gramStart"/>
+      <w:r>
+        <w:t>So</w:t>
+      </w:r>
+      <w:proofErr w:type="gramEnd"/>
+      <w:r>
+        <w:t xml:space="preserve"> P(X=</w:t>
+      </w:r>
+      <w:r>
+        <w:t>2</w:t>
+      </w:r>
+      <w:r>
+        <w:t xml:space="preserve">), it’s probability of getting </w:t>
+      </w:r>
+      <w:r>
+        <w:t>2</w:t>
+      </w:r>
+      <w:r>
+        <w:t xml:space="preserve"> drug which not able to perform satisfactory in our sample trials. Number of trails (n) = 10</w:t>
+      </w:r>
+    </w:p>
+    <w:p>
+      <w:pPr>
+        <w:spacing w:after="0"/>
+      </w:pPr>
+      <w:r>
+        <w:rPr>
+          <w:noProof/>
+        </w:rPr>
+        <w:drawing>
+          <wp:inline distT="0" distB="0" distL="0" distR="0" wp14:anchorId="395A1CA2" wp14:editId="5732CEAF">
+            <wp:extent cx="5731510" cy="3686175"/>
+            <wp:effectExtent l="0" t="0" r="2540" b="9525"/>
+            <wp:docPr id="4" name="Picture 4"/>
+            <wp:cNvGraphicFramePr>
+              <a:graphicFrameLocks xmlns:a="http://schemas.openxmlformats.org/drawingml/2006/main" noChangeAspect="1"/>
+            </wp:cNvGraphicFramePr>
+            <a:graphic xmlns:a="http://schemas.openxmlformats.org/drawingml/2006/main">
+              <a:graphicData uri="http://schemas.openxmlformats.org/drawingml/2006/picture">
+                <pic:pic xmlns:pic="http://schemas.openxmlformats.org/drawingml/2006/picture">
+                  <pic:nvPicPr>
+                    <pic:cNvPr id="0" name="Picture 7"/>
+                    <pic:cNvPicPr>
+                      <a:picLocks noChangeAspect="1" noChangeArrowheads="1"/>
+                    </pic:cNvPicPr>
+                  </pic:nvPicPr>
+                  <pic:blipFill>
+                    <a:blip r:embed="rId8" cstate="print">
+                      <a:extLst>
+                        <a:ext uri="{28A0092B-C50C-407E-A947-70E740481C1C}">
+                          <a14:useLocalDpi xmlns:a14="http://schemas.microsoft.com/office/drawing/2010/main" val="0"/>
+                        </a:ext>
+                      </a:extLst>
+                    </a:blip>
+                    <a:srcRect/>
+                    <a:stretch>
+                      <a:fillRect/>
+                    </a:stretch>
+                  </pic:blipFill>
+                  <pic:spPr bwMode="auto">
+                    <a:xfrm>
+                      <a:off x="0" y="0"/>
+                      <a:ext cx="5731510" cy="3686175"/>
+                    </a:xfrm>
+                    <a:prstGeom prst="rect">
+                      <a:avLst/>
+                    </a:prstGeom>
+                    <a:noFill/>
+                    <a:ln>
+                      <a:noFill/>
+                    </a:ln>
+                  </pic:spPr>
+                </pic:pic>
+              </a:graphicData>
+            </a:graphic>
+          </wp:inline>
+        </w:drawing>
+      </w:r>
+    </w:p>
+    <w:p>
+      <w:pPr>
+        <w:spacing w:after="0"/>
+        <w:rPr>
+          <w:b/>
+        </w:rPr>
+      </w:pPr>
+    </w:p>
+    <w:p>
+      <w:pPr>
+        <w:spacing w:after="0"/>
+        <w:rPr>
+          <w:b/>
+        </w:rPr>
+      </w:pPr>
+      <w:r>
+        <w:rPr>
+          <w:b/>
+        </w:rPr>
+        <w:t>P(X=2) = 0.302</w:t>
+      </w:r>
+    </w:p>
+    <w:p>
+      <w:pPr>
+        <w:spacing w:after="0"/>
+        <w:rPr>
+          <w:b/>
+        </w:rPr>
+      </w:pPr>
+    </w:p>
+    <w:p>
+      <w:pPr>
+        <w:spacing w:after="0"/>
+      </w:pPr>
+      <w:proofErr w:type="gramStart"/>
+      <w:r>
+        <w:lastRenderedPageBreak/>
+        <w:t>So</w:t>
+      </w:r>
+      <w:proofErr w:type="gramEnd"/>
+      <w:r>
+        <w:t xml:space="preserve"> P(X=</w:t>
+      </w:r>
+      <w:r>
+        <w:t>3</w:t>
+      </w:r>
+      <w:r>
+        <w:t xml:space="preserve">), it’s probability of getting </w:t>
+      </w:r>
+      <w:r>
+        <w:t>3</w:t>
+      </w:r>
+      <w:r>
+        <w:t xml:space="preserve"> drug which not able to perform satisfactory in our sample trials. Number of trails (n) = 10</w:t>
+      </w:r>
+    </w:p>
+    <w:p>
+      <w:pPr>
+        <w:spacing w:after="0"/>
+        <w:rPr>
+          <w:b/>
+        </w:rPr>
+      </w:pPr>
+    </w:p>
+    <w:p>
+      <w:pPr>
+        <w:spacing w:after="0"/>
+        <w:rPr>
+          <w:b/>
+        </w:rPr>
+      </w:pPr>
+      <w:r>
+        <w:rPr>
+          <w:noProof/>
+        </w:rPr>
+        <w:drawing>
+          <wp:inline distT="0" distB="0" distL="0" distR="0" wp14:anchorId="44C7AE00" wp14:editId="5210DA90">
+            <wp:extent cx="5731510" cy="3219450"/>
+            <wp:effectExtent l="0" t="0" r="2540" b="0"/>
+            <wp:docPr id="8" name="Picture 8"/>
+            <wp:cNvGraphicFramePr>
+              <a:graphicFrameLocks xmlns:a="http://schemas.openxmlformats.org/drawingml/2006/main" noChangeAspect="1"/>
+            </wp:cNvGraphicFramePr>
+            <a:graphic xmlns:a="http://schemas.openxmlformats.org/drawingml/2006/main">
+              <a:graphicData uri="http://schemas.openxmlformats.org/drawingml/2006/picture">
+                <pic:pic xmlns:pic="http://schemas.openxmlformats.org/drawingml/2006/picture">
+                  <pic:nvPicPr>
+                    <pic:cNvPr id="0" name="Picture 24"/>
+                    <pic:cNvPicPr>
+                      <a:picLocks noChangeAspect="1" noChangeArrowheads="1"/>
+                    </pic:cNvPicPr>
+                  </pic:nvPicPr>
+                  <pic:blipFill>
+                    <a:blip r:embed="rId9" cstate="print">
+                      <a:extLst>
+                        <a:ext uri="{28A0092B-C50C-407E-A947-70E740481C1C}">
+                          <a14:useLocalDpi xmlns:a14="http://schemas.microsoft.com/office/drawing/2010/main" val="0"/>
+                        </a:ext>
+                      </a:extLst>
+                    </a:blip>
+                    <a:srcRect/>
+                    <a:stretch>
+                      <a:fillRect/>
+                    </a:stretch>
+                  </pic:blipFill>
+                  <pic:spPr bwMode="auto">
+                    <a:xfrm>
+                      <a:off x="0" y="0"/>
+                      <a:ext cx="5731510" cy="3219450"/>
+                    </a:xfrm>
+                    <a:prstGeom prst="rect">
+                      <a:avLst/>
+                    </a:prstGeom>
+                    <a:noFill/>
+                    <a:ln>
+                      <a:noFill/>
+                    </a:ln>
+                  </pic:spPr>
+                </pic:pic>
+              </a:graphicData>
+            </a:graphic>
+          </wp:inline>
+        </w:drawing>
+      </w:r>
+    </w:p>
+    <w:p>
+      <w:pPr>
+        <w:spacing w:after="0"/>
+        <w:rPr>
+          <w:b/>
+        </w:rPr>
+      </w:pPr>
+    </w:p>
+    <w:p>
+      <w:pPr>
+        <w:spacing w:after="0"/>
+        <w:rPr>
+          <w:b/>
+        </w:rPr>
+      </w:pPr>
+      <w:r>
+        <w:rPr>
+          <w:b/>
+        </w:rPr>
+        <w:t>P(X=3) = 0.201</w:t>
+      </w:r>
+    </w:p>
+    <w:p>
+      <w:pPr>
+        <w:spacing w:after="0"/>
+        <w:rPr>
+          <w:b/>
+        </w:rPr>
+      </w:pPr>
+    </w:p>
+    <w:p>
+      <w:pPr>
+        <w:spacing w:after="0"/>
+        <w:rPr>
+          <w:b/>
+        </w:rPr>
+      </w:pPr>
+    </w:p>
+    <w:p>
+      <w:pPr>
+        <w:spacing w:after="0"/>
+        <w:rPr>
+          <w:b/>
+        </w:rPr>
+      </w:pPr>
+      <w:r>
+        <w:rPr>
+          <w:b/>
+        </w:rPr>
+        <w:t>Total Probability P(X&lt;=3) = P(X=0) + P(X=1) + P(X=2) + P(X=3)</w:t>
+      </w:r>
+    </w:p>
+    <w:p>
+      <w:pPr>
+        <w:spacing w:after="0"/>
+      </w:pPr>
+      <w:r>
+        <w:t xml:space="preserve"> As, we got P(X=0) = 0.107</w:t>
+      </w:r>
+    </w:p>
+    <w:p>
+      <w:pPr>
+        <w:spacing w:after="0"/>
+      </w:pPr>
+      <w:r>
+        <w:t xml:space="preserve">                    </w:t>
+      </w:r>
+      <w:r>
+        <w:t>P(X=</w:t>
+      </w:r>
+      <w:r>
+        <w:t>1</w:t>
+      </w:r>
+      <w:r>
+        <w:t>) = 0.</w:t>
+      </w:r>
+      <w:r>
+        <w:t>269</w:t>
+      </w:r>
+    </w:p>
+    <w:p>
+      <w:pPr>
+        <w:spacing w:after="0"/>
+      </w:pPr>
+      <w:r>
+        <w:t xml:space="preserve">                    </w:t>
+      </w:r>
+      <w:r>
+        <w:t>P(X=</w:t>
+      </w:r>
+      <w:r>
+        <w:t>2</w:t>
+      </w:r>
+      <w:r>
+        <w:t>) = 0.</w:t>
+      </w:r>
+      <w:r>
+        <w:t>302</w:t>
+      </w:r>
+    </w:p>
+    <w:p>
+      <w:pPr>
+        <w:spacing w:after="0"/>
+      </w:pPr>
+      <w:r>
+        <w:t xml:space="preserve">                    </w:t>
+      </w:r>
+      <w:r>
+        <w:t>P(X=0) = 0.</w:t>
+      </w:r>
+      <w:r>
+        <w:t>201</w:t>
+      </w:r>
+      <w:bookmarkStart w:id="0" w:name="_GoBack"/>
+      <w:bookmarkEnd w:id="0"/>
+    </w:p>
+    <w:p>
+      <w:pPr>
+        <w:spacing w:after="0"/>
+      </w:pPr>
+    </w:p>
+    <w:p>
+      <w:pPr>
+        <w:spacing w:after="0"/>
+      </w:pPr>
+      <w:r>
+        <w:t>P(X&lt;=3) = 0.107 + 0.269 + 0.302 + 0.201</w:t>
+      </w:r>
+    </w:p>
+    <w:p>
+      <w:pPr>
+        <w:spacing w:after="0"/>
+        <w:rPr>
+          <w:b/>
+        </w:rPr>
+      </w:pPr>
+      <w:r>
+        <w:rPr>
+          <w:b/>
+        </w:rPr>
+        <w:t xml:space="preserve">               = 0.879 (Approx. 88 %)</w:t>
+      </w:r>
+    </w:p>
+    <w:p>
+      <w:pPr>
+        <w:spacing w:after="0"/>
+        <w:rPr>
+          <w:b/>
+        </w:rPr>
+      </w:pPr>
+    </w:p>
+    <w:p>
+      <w:pPr>
+        <w:spacing w:after="0"/>
+        <w:rPr>
+          <w:b/>
+        </w:rPr>
+      </w:pPr>
+      <w:r>
+        <w:rPr>
+          <w:b/>
+        </w:rPr>
+        <w:t xml:space="preserve">The Required Probability is </w:t>
+      </w:r>
+      <w:r>
+        <w:rPr>
+          <w:b/>
+        </w:rPr>
+        <w:t>0.879 (Approx. 88 %)</w:t>
+      </w:r>
+      <w:r>
+        <w:rPr>
+          <w:b/>
+        </w:rPr>
+        <w:t>.</w:t>
+      </w:r>
+    </w:p>
+    <w:p>
+      <w:pPr>
+        <w:spacing w:after="0"/>
+        <w:rPr>
+          <w:b/>
+        </w:rPr>
+      </w:pPr>
     </w:p>
     <w:sectPr>
       <w:pgSz w:w="11906" w:h="16838"/>

--- a/Statistics_Assignment.docx
+++ b/Statistics_Assignment.docx
@@ -1274,77 +1274,1308 @@
       <w:r>
         <w:t>201</w:t>
       </w:r>
+    </w:p>
+    <w:p>
+      <w:pPr>
+        <w:spacing w:after="0"/>
+      </w:pPr>
+    </w:p>
+    <w:p>
+      <w:pPr>
+        <w:spacing w:after="0"/>
+      </w:pPr>
+      <w:r>
+        <w:t>P(X&lt;=3) = 0.107 + 0.269 + 0.302 + 0.201</w:t>
+      </w:r>
+    </w:p>
+    <w:p>
+      <w:pPr>
+        <w:spacing w:after="0"/>
+        <w:rPr>
+          <w:b/>
+        </w:rPr>
+      </w:pPr>
+      <w:r>
+        <w:rPr>
+          <w:b/>
+        </w:rPr>
+        <w:t xml:space="preserve">               = 0.879 (Approx. 88 %)</w:t>
+      </w:r>
+    </w:p>
+    <w:p>
+      <w:pPr>
+        <w:spacing w:after="0"/>
+        <w:rPr>
+          <w:b/>
+        </w:rPr>
+      </w:pPr>
+    </w:p>
+    <w:p>
+      <w:pPr>
+        <w:spacing w:after="0"/>
+        <w:rPr>
+          <w:b/>
+        </w:rPr>
+      </w:pPr>
+      <w:r>
+        <w:rPr>
+          <w:b/>
+        </w:rPr>
+        <w:t xml:space="preserve">The Required Probability is </w:t>
+      </w:r>
+      <w:r>
+        <w:rPr>
+          <w:b/>
+        </w:rPr>
+        <w:t>0.879 (Approx. 88 %)</w:t>
+      </w:r>
+      <w:r>
+        <w:rPr>
+          <w:b/>
+        </w:rPr>
+        <w:t>.</w:t>
+      </w:r>
+    </w:p>
+    <w:p>
+      <w:pPr>
+        <w:spacing w:after="0"/>
+        <w:rPr>
+          <w:b/>
+        </w:rPr>
+      </w:pPr>
+    </w:p>
+    <w:p>
+      <w:pPr>
+        <w:spacing w:after="0"/>
+        <w:rPr>
+          <w:b/>
+        </w:rPr>
+      </w:pPr>
+    </w:p>
+    <w:p>
+      <w:pPr>
+        <w:spacing w:after="0"/>
+        <w:jc w:val="center"/>
+        <w:rPr>
+          <w:b/>
+          <w:sz w:val="32"/>
+          <w:szCs w:val="32"/>
+          <w:u w:val="single"/>
+        </w:rPr>
+      </w:pPr>
+      <w:r>
+        <w:rPr>
+          <w:b/>
+          <w:sz w:val="32"/>
+          <w:szCs w:val="32"/>
+          <w:u w:val="single"/>
+        </w:rPr>
+        <w:t>Question 2:</w:t>
+      </w:r>
+    </w:p>
+    <w:p>
+      <w:pPr>
+        <w:spacing w:after="0"/>
+        <w:jc w:val="center"/>
+        <w:rPr>
+          <w:b/>
+          <w:sz w:val="32"/>
+          <w:szCs w:val="32"/>
+          <w:u w:val="single"/>
+        </w:rPr>
+      </w:pPr>
+    </w:p>
+    <w:p>
+      <w:pPr>
+        <w:spacing w:after="0"/>
+      </w:pPr>
+      <w:r>
+        <w:t>For the effectiveness test, a sample of 100 drugs was taken. The mean time of effect was 207 seconds, with the standard deviation coming to 65 seconds. Using this information, you are required to estimate the range in which the population mean might lie — with a 95% confidence level.</w:t>
+      </w:r>
+    </w:p>
+    <w:p>
+      <w:pPr>
+        <w:spacing w:after="0"/>
+      </w:pPr>
+    </w:p>
+    <w:p>
+      <w:pPr>
+        <w:spacing w:after="0"/>
+      </w:pPr>
+      <w:r>
+        <w:t>a.) Discuss</w:t>
+      </w:r>
+      <w:r>
+        <w:t xml:space="preserve"> the main methodology using which you will approach this problem. State all the properties of the required method. Limit your answer to 150 words.</w:t>
+      </w:r>
+    </w:p>
+    <w:p>
+      <w:pPr>
+        <w:spacing w:after="0"/>
+      </w:pPr>
+    </w:p>
+    <w:p>
+      <w:pPr>
+        <w:spacing w:after="0"/>
+      </w:pPr>
+      <w:r>
+        <w:t>b.) Find</w:t>
+      </w:r>
+      <w:r>
+        <w:t xml:space="preserve"> the required range.</w:t>
+      </w:r>
+    </w:p>
+    <w:p>
+      <w:pPr>
+        <w:spacing w:after="0"/>
+      </w:pPr>
+    </w:p>
+    <w:p>
+      <w:pPr>
+        <w:spacing w:after="0"/>
+        <w:rPr>
+          <w:b/>
+          <w:u w:val="single"/>
+        </w:rPr>
+      </w:pPr>
+      <w:r>
+        <w:rPr>
+          <w:b/>
+          <w:u w:val="single"/>
+        </w:rPr>
+        <w:t>Answer 02 -</w:t>
+      </w:r>
+      <w:proofErr w:type="gramStart"/>
+      <w:r>
+        <w:rPr>
+          <w:b/>
+          <w:u w:val="single"/>
+        </w:rPr>
+        <w:t xml:space="preserve">A </w:t>
+      </w:r>
+      <w:r>
+        <w:rPr>
+          <w:b/>
+          <w:u w:val="single"/>
+        </w:rPr>
+        <w:t>:</w:t>
+      </w:r>
+      <w:proofErr w:type="gramEnd"/>
+      <w:r>
+        <w:rPr>
+          <w:b/>
+          <w:u w:val="single"/>
+        </w:rPr>
+        <w:t>-</w:t>
+      </w:r>
+    </w:p>
+    <w:p>
+      <w:pPr>
+        <w:spacing w:after="0"/>
+      </w:pPr>
+      <w:r>
+        <w:t xml:space="preserve">The above problem we have given that we sample of 100 drugs and the mean value of the sample is 207 seconds with the standard deviation to 65 sec. </w:t>
+      </w:r>
+      <w:proofErr w:type="gramStart"/>
+      <w:r>
+        <w:t>So</w:t>
+      </w:r>
+      <w:proofErr w:type="gramEnd"/>
+      <w:r>
+        <w:t xml:space="preserve"> we have all the information about the sample size and we need to find the mean of the population. This is the case </w:t>
+      </w:r>
+      <w:r>
+        <w:rPr>
+          <w:b/>
+        </w:rPr>
+        <w:t>Central Limit Theorem</w:t>
+      </w:r>
+      <w:r>
+        <w:t>, which states that no matter how the original population is distributed, the sampling distribution will follow the below properties.</w:t>
+      </w:r>
+    </w:p>
+    <w:p>
+      <w:pPr>
+        <w:pStyle w:val="ListParagraph"/>
+        <w:numPr>
+          <w:ilvl w:val="0"/>
+          <w:numId w:val="2"/>
+        </w:numPr>
+        <w:spacing w:after="0"/>
+      </w:pPr>
+      <w:r>
+        <w:t>Sample mean of the distribution is equal to population mean.</w:t>
+      </w:r>
+    </w:p>
+    <w:p>
+      <w:pPr>
+        <w:pStyle w:val="ListParagraph"/>
+        <w:numPr>
+          <w:ilvl w:val="0"/>
+          <w:numId w:val="2"/>
+        </w:numPr>
+        <w:spacing w:after="0"/>
+      </w:pPr>
+      <w:r>
+        <w:t xml:space="preserve">Sampling distribution’s standard deviation (Standard Error) =   </w:t>
+      </w:r>
+      <w:r>
+        <w:rPr>
+          <w:noProof/>
+        </w:rPr>
+        <w:drawing>
+          <wp:inline distT="0" distB="0" distL="0" distR="0" wp14:anchorId="41B64F28" wp14:editId="3F321970">
+            <wp:extent cx="247650" cy="361950"/>
+            <wp:effectExtent l="0" t="0" r="0" b="0"/>
+            <wp:docPr id="14" name="Picture 14" descr="\frac{\sigma}{\sqrt{n}}"/>
+            <wp:cNvGraphicFramePr>
+              <a:graphicFrameLocks xmlns:a="http://schemas.openxmlformats.org/drawingml/2006/main" noChangeAspect="1"/>
+            </wp:cNvGraphicFramePr>
+            <a:graphic xmlns:a="http://schemas.openxmlformats.org/drawingml/2006/main">
+              <a:graphicData uri="http://schemas.openxmlformats.org/drawingml/2006/picture">
+                <pic:pic xmlns:pic="http://schemas.openxmlformats.org/drawingml/2006/picture">
+                  <pic:nvPicPr>
+                    <pic:cNvPr id="0" name="Picture 46" descr="\frac{\sigma}{\sqrt{n}}"/>
+                    <pic:cNvPicPr>
+                      <a:picLocks noChangeAspect="1" noChangeArrowheads="1"/>
+                    </pic:cNvPicPr>
+                  </pic:nvPicPr>
+                  <pic:blipFill>
+                    <a:blip r:embed="rId10">
+                      <a:extLst>
+                        <a:ext uri="{28A0092B-C50C-407E-A947-70E740481C1C}">
+                          <a14:useLocalDpi xmlns:a14="http://schemas.microsoft.com/office/drawing/2010/main" val="0"/>
+                        </a:ext>
+                      </a:extLst>
+                    </a:blip>
+                    <a:srcRect/>
+                    <a:stretch>
+                      <a:fillRect/>
+                    </a:stretch>
+                  </pic:blipFill>
+                  <pic:spPr bwMode="auto">
+                    <a:xfrm>
+                      <a:off x="0" y="0"/>
+                      <a:ext cx="247650" cy="361950"/>
+                    </a:xfrm>
+                    <a:prstGeom prst="rect">
+                      <a:avLst/>
+                    </a:prstGeom>
+                    <a:noFill/>
+                    <a:ln>
+                      <a:noFill/>
+                    </a:ln>
+                  </pic:spPr>
+                </pic:pic>
+              </a:graphicData>
+            </a:graphic>
+          </wp:inline>
+        </w:drawing>
+      </w:r>
+      <w:r>
+        <w:t xml:space="preserve"> , </w:t>
+      </w:r>
+      <w:proofErr w:type="gramStart"/>
+      <w:r>
+        <w:t>where  is</w:t>
+      </w:r>
+      <w:proofErr w:type="gramEnd"/>
+      <w:r>
+        <w:t xml:space="preserve"> the population’s standard deviation and n is the sample size.</w:t>
+      </w:r>
+    </w:p>
+    <w:p>
+      <w:pPr>
+        <w:pStyle w:val="ListParagraph"/>
+        <w:numPr>
+          <w:ilvl w:val="0"/>
+          <w:numId w:val="2"/>
+        </w:numPr>
+        <w:spacing w:after="0"/>
+      </w:pPr>
+      <w:r>
+        <w:t xml:space="preserve">For </w:t>
+      </w:r>
+      <w:proofErr w:type="gramStart"/>
+      <w:r>
+        <w:t>n(</w:t>
+      </w:r>
+      <w:proofErr w:type="gramEnd"/>
+      <w:r>
+        <w:t>sample size) &gt; 30, the sampling distribution becomes a normal distribution.</w:t>
+      </w:r>
+    </w:p>
+    <w:p>
+      <w:pPr>
+        <w:spacing w:after="0"/>
+      </w:pPr>
+    </w:p>
+    <w:p>
+      <w:pPr>
+        <w:spacing w:after="0"/>
+      </w:pPr>
+    </w:p>
+    <w:p>
+      <w:pPr>
+        <w:spacing w:after="0"/>
+        <w:rPr>
+          <w:b/>
+          <w:u w:val="single"/>
+        </w:rPr>
+      </w:pPr>
+      <w:r>
+        <w:rPr>
+          <w:b/>
+          <w:u w:val="single"/>
+        </w:rPr>
+        <w:t xml:space="preserve">Answer 02 </w:t>
+      </w:r>
+      <w:r>
+        <w:rPr>
+          <w:b/>
+          <w:u w:val="single"/>
+        </w:rPr>
+        <w:t>–</w:t>
+      </w:r>
+      <w:r>
+        <w:rPr>
+          <w:b/>
+          <w:u w:val="single"/>
+        </w:rPr>
+        <w:t xml:space="preserve"> B</w:t>
+      </w:r>
+    </w:p>
+    <w:p>
+      <w:pPr>
+        <w:spacing w:after="0"/>
+        <w:rPr>
+          <w:b/>
+          <w:u w:val="single"/>
+        </w:rPr>
+      </w:pPr>
+      <w:r>
+        <w:rPr>
+          <w:noProof/>
+        </w:rPr>
+        <w:drawing>
+          <wp:inline distT="0" distB="0" distL="0" distR="0" wp14:anchorId="044E0242" wp14:editId="7E7C7606">
+            <wp:extent cx="6143625" cy="5991225"/>
+            <wp:effectExtent l="0" t="0" r="9525" b="9525"/>
+            <wp:docPr id="15" name="Picture 15"/>
+            <wp:cNvGraphicFramePr>
+              <a:graphicFrameLocks xmlns:a="http://schemas.openxmlformats.org/drawingml/2006/main" noChangeAspect="1"/>
+            </wp:cNvGraphicFramePr>
+            <a:graphic xmlns:a="http://schemas.openxmlformats.org/drawingml/2006/main">
+              <a:graphicData uri="http://schemas.openxmlformats.org/drawingml/2006/picture">
+                <pic:pic xmlns:pic="http://schemas.openxmlformats.org/drawingml/2006/picture">
+                  <pic:nvPicPr>
+                    <pic:cNvPr id="0" name="Picture 50"/>
+                    <pic:cNvPicPr>
+                      <a:picLocks noChangeAspect="1" noChangeArrowheads="1"/>
+                    </pic:cNvPicPr>
+                  </pic:nvPicPr>
+                  <pic:blipFill>
+                    <a:blip r:embed="rId11" cstate="print">
+                      <a:extLst>
+                        <a:ext uri="{28A0092B-C50C-407E-A947-70E740481C1C}">
+                          <a14:useLocalDpi xmlns:a14="http://schemas.microsoft.com/office/drawing/2010/main" val="0"/>
+                        </a:ext>
+                      </a:extLst>
+                    </a:blip>
+                    <a:srcRect/>
+                    <a:stretch>
+                      <a:fillRect/>
+                    </a:stretch>
+                  </pic:blipFill>
+                  <pic:spPr bwMode="auto">
+                    <a:xfrm>
+                      <a:off x="0" y="0"/>
+                      <a:ext cx="6143625" cy="5991225"/>
+                    </a:xfrm>
+                    <a:prstGeom prst="rect">
+                      <a:avLst/>
+                    </a:prstGeom>
+                    <a:noFill/>
+                    <a:ln>
+                      <a:noFill/>
+                    </a:ln>
+                  </pic:spPr>
+                </pic:pic>
+              </a:graphicData>
+            </a:graphic>
+          </wp:inline>
+        </w:drawing>
+      </w:r>
+    </w:p>
+    <w:p>
+      <w:pPr>
+        <w:spacing w:after="0"/>
+        <w:rPr>
+          <w:b/>
+          <w:u w:val="single"/>
+        </w:rPr>
+      </w:pPr>
+      <w:r>
+        <w:rPr>
+          <w:noProof/>
+        </w:rPr>
+        <w:lastRenderedPageBreak/>
+        <w:drawing>
+          <wp:inline distT="0" distB="0" distL="0" distR="0" wp14:anchorId="2364BC60" wp14:editId="49F8E3C0">
+            <wp:extent cx="5731510" cy="7705725"/>
+            <wp:effectExtent l="0" t="0" r="2540" b="9525"/>
+            <wp:docPr id="16" name="Picture 16"/>
+            <wp:cNvGraphicFramePr>
+              <a:graphicFrameLocks xmlns:a="http://schemas.openxmlformats.org/drawingml/2006/main" noChangeAspect="1"/>
+            </wp:cNvGraphicFramePr>
+            <a:graphic xmlns:a="http://schemas.openxmlformats.org/drawingml/2006/main">
+              <a:graphicData uri="http://schemas.openxmlformats.org/drawingml/2006/picture">
+                <pic:pic xmlns:pic="http://schemas.openxmlformats.org/drawingml/2006/picture">
+                  <pic:nvPicPr>
+                    <pic:cNvPr id="0" name="Picture 52"/>
+                    <pic:cNvPicPr>
+                      <a:picLocks noChangeAspect="1" noChangeArrowheads="1"/>
+                    </pic:cNvPicPr>
+                  </pic:nvPicPr>
+                  <pic:blipFill>
+                    <a:blip r:embed="rId12" cstate="print">
+                      <a:extLst>
+                        <a:ext uri="{28A0092B-C50C-407E-A947-70E740481C1C}">
+                          <a14:useLocalDpi xmlns:a14="http://schemas.microsoft.com/office/drawing/2010/main" val="0"/>
+                        </a:ext>
+                      </a:extLst>
+                    </a:blip>
+                    <a:srcRect/>
+                    <a:stretch>
+                      <a:fillRect/>
+                    </a:stretch>
+                  </pic:blipFill>
+                  <pic:spPr bwMode="auto">
+                    <a:xfrm>
+                      <a:off x="0" y="0"/>
+                      <a:ext cx="5731510" cy="7705725"/>
+                    </a:xfrm>
+                    <a:prstGeom prst="rect">
+                      <a:avLst/>
+                    </a:prstGeom>
+                    <a:noFill/>
+                    <a:ln>
+                      <a:noFill/>
+                    </a:ln>
+                  </pic:spPr>
+                </pic:pic>
+              </a:graphicData>
+            </a:graphic>
+          </wp:inline>
+        </w:drawing>
+      </w:r>
+    </w:p>
+    <w:p>
+      <w:pPr>
+        <w:pStyle w:val="ListParagraph"/>
+        <w:spacing w:after="0"/>
+      </w:pPr>
+    </w:p>
+    <w:p>
+      <w:pPr>
+        <w:spacing w:after="0"/>
+        <w:rPr>
+          <w:b/>
+        </w:rPr>
+      </w:pPr>
+      <w:r>
+        <w:rPr>
+          <w:b/>
+        </w:rPr>
+        <w:t>The required range of population is (194.26, 219.74)</w:t>
+      </w:r>
+    </w:p>
+    <w:p>
+      <w:pPr>
+        <w:spacing w:after="0"/>
+        <w:rPr>
+          <w:b/>
+        </w:rPr>
+      </w:pPr>
+    </w:p>
+    <w:p>
+      <w:pPr>
+        <w:spacing w:after="0"/>
+        <w:jc w:val="center"/>
+        <w:rPr>
+          <w:b/>
+          <w:sz w:val="32"/>
+          <w:szCs w:val="32"/>
+          <w:u w:val="single"/>
+        </w:rPr>
+      </w:pPr>
+    </w:p>
+    <w:p>
+      <w:pPr>
+        <w:spacing w:after="0"/>
+        <w:jc w:val="center"/>
+        <w:rPr>
+          <w:b/>
+          <w:sz w:val="32"/>
+          <w:szCs w:val="32"/>
+          <w:u w:val="single"/>
+        </w:rPr>
+      </w:pPr>
+    </w:p>
+    <w:p>
+      <w:pPr>
+        <w:spacing w:after="0"/>
+        <w:jc w:val="center"/>
+        <w:rPr>
+          <w:b/>
+          <w:sz w:val="32"/>
+          <w:szCs w:val="32"/>
+          <w:u w:val="single"/>
+        </w:rPr>
+      </w:pPr>
+      <w:r>
+        <w:rPr>
+          <w:b/>
+          <w:sz w:val="32"/>
+          <w:szCs w:val="32"/>
+          <w:u w:val="single"/>
+        </w:rPr>
+        <w:lastRenderedPageBreak/>
+        <w:t>Question 03</w:t>
+      </w:r>
+    </w:p>
+    <w:p>
+      <w:pPr>
+        <w:spacing w:after="0"/>
+      </w:pPr>
+      <w:r>
+        <w:t>a) The painkiller drug needs to have a time of effect of at most 200 seconds to be considered as having done a satisfactory job. Given the same sample data (size, mean, and standard deviation) of the previous question, test the claim that the newer batch produces a satisfactory result and passes the quality assurance test. Utilize 2 hypothesis testing methods to make your decision. Take the significance level at 5 %. Clearly specify the hypotheses, the calculated test statistics, and the final decision that should be made for each method.</w:t>
+      </w:r>
+    </w:p>
+    <w:p>
+      <w:pPr>
+        <w:spacing w:after="0"/>
+      </w:pPr>
+      <w:r>
+        <w:t>b) You know that two types of errors can occur during hypothesis testing — namely Type-I and Type-II errors — whose probabilities are denoted by α and β respectively. For the current sample conditions (sample size, mean, and standard deviation), the value of α and β come out to be 0.05 and 0.45 respectively.</w:t>
+      </w:r>
+    </w:p>
+    <w:p>
+      <w:pPr>
+        <w:spacing w:after="0"/>
+      </w:pPr>
+      <w:r>
+        <w:t xml:space="preserve"> Now, a different sampling procedure</w:t>
+      </w:r>
+      <w:r>
+        <w:t xml:space="preserve"> </w:t>
+      </w:r>
+      <w:r>
+        <w:t>(with different sample size, mean, and standard deviation) is proposed so that when the same hypothesis test is conducted, the values of α and β are controlled at 0.15 each. Explain under what conditions would either method be more preferred than the other, i.e. give an example of a situation where conducting a hypothesis test having α and β as 0.05 and 0.45 respectively would be preferred over having them both at 0.15. Similarly, give an example for the reverse scenario - a situation where conducting the hypothesis test with both α and β values fixed at 0.15 would be preferred over having them at 0.05 and 0.45 respectively. Also, provide suitable reasons for your choice</w:t>
+      </w:r>
+      <w:r>
+        <w:t xml:space="preserve"> </w:t>
+      </w:r>
+      <w:r>
+        <w:t>(Assume that only the values of α and β as mentioned above are provided to you and no other information is available).</w:t>
+      </w:r>
+    </w:p>
+    <w:p>
+      <w:pPr>
+        <w:spacing w:after="0"/>
+      </w:pPr>
+    </w:p>
+    <w:p>
+      <w:pPr>
+        <w:spacing w:after="0"/>
+        <w:rPr>
+          <w:b/>
+        </w:rPr>
+      </w:pPr>
+      <w:r>
+        <w:rPr>
+          <w:b/>
+        </w:rPr>
+        <w:t xml:space="preserve">Answer 03 </w:t>
+      </w:r>
+      <w:r>
+        <w:rPr>
+          <w:b/>
+        </w:rPr>
+        <w:t>–</w:t>
+      </w:r>
+      <w:r>
+        <w:rPr>
+          <w:b/>
+        </w:rPr>
+        <w:t xml:space="preserve"> A</w:t>
+      </w:r>
+      <w:r>
+        <w:rPr>
+          <w:b/>
+        </w:rPr>
+        <w:t xml:space="preserve"> </w:t>
+      </w:r>
+    </w:p>
+    <w:p>
+      <w:pPr>
+        <w:spacing w:after="0"/>
+        <w:rPr>
+          <w:b/>
+        </w:rPr>
+      </w:pPr>
+      <w:r>
+        <w:rPr>
+          <w:noProof/>
+        </w:rPr>
+        <w:drawing>
+          <wp:inline distT="0" distB="0" distL="0" distR="0" wp14:anchorId="43A4B881" wp14:editId="5331AD18">
+            <wp:extent cx="6191250" cy="4686300"/>
+            <wp:effectExtent l="0" t="0" r="0" b="0"/>
+            <wp:docPr id="17" name="Picture 17"/>
+            <wp:cNvGraphicFramePr>
+              <a:graphicFrameLocks xmlns:a="http://schemas.openxmlformats.org/drawingml/2006/main" noChangeAspect="1"/>
+            </wp:cNvGraphicFramePr>
+            <a:graphic xmlns:a="http://schemas.openxmlformats.org/drawingml/2006/main">
+              <a:graphicData uri="http://schemas.openxmlformats.org/drawingml/2006/picture">
+                <pic:pic xmlns:pic="http://schemas.openxmlformats.org/drawingml/2006/picture">
+                  <pic:nvPicPr>
+                    <pic:cNvPr id="0" name="Picture 54"/>
+                    <pic:cNvPicPr>
+                      <a:picLocks noChangeAspect="1" noChangeArrowheads="1"/>
+                    </pic:cNvPicPr>
+                  </pic:nvPicPr>
+                  <pic:blipFill>
+                    <a:blip r:embed="rId13" cstate="print">
+                      <a:extLst>
+                        <a:ext uri="{28A0092B-C50C-407E-A947-70E740481C1C}">
+                          <a14:useLocalDpi xmlns:a14="http://schemas.microsoft.com/office/drawing/2010/main" val="0"/>
+                        </a:ext>
+                      </a:extLst>
+                    </a:blip>
+                    <a:srcRect/>
+                    <a:stretch>
+                      <a:fillRect/>
+                    </a:stretch>
+                  </pic:blipFill>
+                  <pic:spPr bwMode="auto">
+                    <a:xfrm>
+                      <a:off x="0" y="0"/>
+                      <a:ext cx="6191250" cy="4686300"/>
+                    </a:xfrm>
+                    <a:prstGeom prst="rect">
+                      <a:avLst/>
+                    </a:prstGeom>
+                    <a:noFill/>
+                    <a:ln>
+                      <a:noFill/>
+                    </a:ln>
+                  </pic:spPr>
+                </pic:pic>
+              </a:graphicData>
+            </a:graphic>
+          </wp:inline>
+        </w:drawing>
+      </w:r>
+    </w:p>
+    <w:p>
+      <w:pPr>
+        <w:spacing w:after="0"/>
+        <w:rPr>
+          <w:b/>
+        </w:rPr>
+      </w:pPr>
+      <w:r>
+        <w:rPr>
+          <w:noProof/>
+        </w:rPr>
+        <w:lastRenderedPageBreak/>
+        <w:drawing>
+          <wp:inline distT="0" distB="0" distL="0" distR="0" wp14:anchorId="3FAE9175" wp14:editId="50E7B42A">
+            <wp:extent cx="5848350" cy="9503058"/>
+            <wp:effectExtent l="0" t="0" r="0" b="3175"/>
+            <wp:docPr id="18" name="Picture 18"/>
+            <wp:cNvGraphicFramePr>
+              <a:graphicFrameLocks xmlns:a="http://schemas.openxmlformats.org/drawingml/2006/main" noChangeAspect="1"/>
+            </wp:cNvGraphicFramePr>
+            <a:graphic xmlns:a="http://schemas.openxmlformats.org/drawingml/2006/main">
+              <a:graphicData uri="http://schemas.openxmlformats.org/drawingml/2006/picture">
+                <pic:pic xmlns:pic="http://schemas.openxmlformats.org/drawingml/2006/picture">
+                  <pic:nvPicPr>
+                    <pic:cNvPr id="0" name="Picture 56"/>
+                    <pic:cNvPicPr>
+                      <a:picLocks noChangeAspect="1" noChangeArrowheads="1"/>
+                    </pic:cNvPicPr>
+                  </pic:nvPicPr>
+                  <pic:blipFill>
+                    <a:blip r:embed="rId14" cstate="print">
+                      <a:extLst>
+                        <a:ext uri="{28A0092B-C50C-407E-A947-70E740481C1C}">
+                          <a14:useLocalDpi xmlns:a14="http://schemas.microsoft.com/office/drawing/2010/main" val="0"/>
+                        </a:ext>
+                      </a:extLst>
+                    </a:blip>
+                    <a:srcRect/>
+                    <a:stretch>
+                      <a:fillRect/>
+                    </a:stretch>
+                  </pic:blipFill>
+                  <pic:spPr bwMode="auto">
+                    <a:xfrm>
+                      <a:off x="0" y="0"/>
+                      <a:ext cx="5850356" cy="9506318"/>
+                    </a:xfrm>
+                    <a:prstGeom prst="rect">
+                      <a:avLst/>
+                    </a:prstGeom>
+                    <a:noFill/>
+                    <a:ln>
+                      <a:noFill/>
+                    </a:ln>
+                  </pic:spPr>
+                </pic:pic>
+              </a:graphicData>
+            </a:graphic>
+          </wp:inline>
+        </w:drawing>
+      </w:r>
+      <w:r>
+        <w:rPr>
+          <w:noProof/>
+        </w:rPr>
+        <w:lastRenderedPageBreak/>
+        <w:drawing>
+          <wp:inline distT="0" distB="0" distL="0" distR="0" wp14:anchorId="70C9FAD5" wp14:editId="29D78F03">
+            <wp:extent cx="5905500" cy="8836660"/>
+            <wp:effectExtent l="0" t="0" r="0" b="2540"/>
+            <wp:docPr id="19" name="Picture 19"/>
+            <wp:cNvGraphicFramePr>
+              <a:graphicFrameLocks xmlns:a="http://schemas.openxmlformats.org/drawingml/2006/main" noChangeAspect="1"/>
+            </wp:cNvGraphicFramePr>
+            <a:graphic xmlns:a="http://schemas.openxmlformats.org/drawingml/2006/main">
+              <a:graphicData uri="http://schemas.openxmlformats.org/drawingml/2006/picture">
+                <pic:pic xmlns:pic="http://schemas.openxmlformats.org/drawingml/2006/picture">
+                  <pic:nvPicPr>
+                    <pic:cNvPr id="0" name="Picture 58"/>
+                    <pic:cNvPicPr>
+                      <a:picLocks noChangeAspect="1" noChangeArrowheads="1"/>
+                    </pic:cNvPicPr>
+                  </pic:nvPicPr>
+                  <pic:blipFill>
+                    <a:blip r:embed="rId15" cstate="print">
+                      <a:extLst>
+                        <a:ext uri="{28A0092B-C50C-407E-A947-70E740481C1C}">
+                          <a14:useLocalDpi xmlns:a14="http://schemas.microsoft.com/office/drawing/2010/main" val="0"/>
+                        </a:ext>
+                      </a:extLst>
+                    </a:blip>
+                    <a:srcRect/>
+                    <a:stretch>
+                      <a:fillRect/>
+                    </a:stretch>
+                  </pic:blipFill>
+                  <pic:spPr bwMode="auto">
+                    <a:xfrm>
+                      <a:off x="0" y="0"/>
+                      <a:ext cx="5905500" cy="8836660"/>
+                    </a:xfrm>
+                    <a:prstGeom prst="rect">
+                      <a:avLst/>
+                    </a:prstGeom>
+                    <a:noFill/>
+                    <a:ln>
+                      <a:noFill/>
+                    </a:ln>
+                  </pic:spPr>
+                </pic:pic>
+              </a:graphicData>
+            </a:graphic>
+          </wp:inline>
+        </w:drawing>
+      </w:r>
+    </w:p>
+    <w:p>
+      <w:pPr>
+        <w:spacing w:after="0"/>
+        <w:rPr>
+          <w:b/>
+        </w:rPr>
+      </w:pPr>
+      <w:r>
+        <w:rPr>
+          <w:noProof/>
+        </w:rPr>
+        <w:lastRenderedPageBreak/>
+        <w:drawing>
+          <wp:inline distT="0" distB="0" distL="0" distR="0" wp14:anchorId="46AECEDC" wp14:editId="7F0BCD8C">
+            <wp:extent cx="6000750" cy="8863330"/>
+            <wp:effectExtent l="0" t="0" r="0" b="0"/>
+            <wp:docPr id="20" name="Picture 20"/>
+            <wp:cNvGraphicFramePr>
+              <a:graphicFrameLocks xmlns:a="http://schemas.openxmlformats.org/drawingml/2006/main" noChangeAspect="1"/>
+            </wp:cNvGraphicFramePr>
+            <a:graphic xmlns:a="http://schemas.openxmlformats.org/drawingml/2006/main">
+              <a:graphicData uri="http://schemas.openxmlformats.org/drawingml/2006/picture">
+                <pic:pic xmlns:pic="http://schemas.openxmlformats.org/drawingml/2006/picture">
+                  <pic:nvPicPr>
+                    <pic:cNvPr id="0" name="Picture 60"/>
+                    <pic:cNvPicPr>
+                      <a:picLocks noChangeAspect="1" noChangeArrowheads="1"/>
+                    </pic:cNvPicPr>
+                  </pic:nvPicPr>
+                  <pic:blipFill>
+                    <a:blip r:embed="rId16" cstate="print">
+                      <a:extLst>
+                        <a:ext uri="{28A0092B-C50C-407E-A947-70E740481C1C}">
+                          <a14:useLocalDpi xmlns:a14="http://schemas.microsoft.com/office/drawing/2010/main" val="0"/>
+                        </a:ext>
+                      </a:extLst>
+                    </a:blip>
+                    <a:srcRect/>
+                    <a:stretch>
+                      <a:fillRect/>
+                    </a:stretch>
+                  </pic:blipFill>
+                  <pic:spPr bwMode="auto">
+                    <a:xfrm>
+                      <a:off x="0" y="0"/>
+                      <a:ext cx="6000750" cy="8863330"/>
+                    </a:xfrm>
+                    <a:prstGeom prst="rect">
+                      <a:avLst/>
+                    </a:prstGeom>
+                    <a:noFill/>
+                    <a:ln>
+                      <a:noFill/>
+                    </a:ln>
+                  </pic:spPr>
+                </pic:pic>
+              </a:graphicData>
+            </a:graphic>
+          </wp:inline>
+        </w:drawing>
+      </w:r>
+    </w:p>
+    <w:p>
+      <w:pPr>
+        <w:spacing w:after="0"/>
+        <w:rPr>
+          <w:b/>
+        </w:rPr>
+      </w:pPr>
+      <w:r>
+        <w:rPr>
+          <w:noProof/>
+        </w:rPr>
+        <w:lastRenderedPageBreak/>
+        <w:drawing>
+          <wp:inline distT="0" distB="0" distL="0" distR="0" wp14:anchorId="153E3F03" wp14:editId="0941BD3F">
+            <wp:extent cx="5905500" cy="8863330"/>
+            <wp:effectExtent l="0" t="0" r="0" b="0"/>
+            <wp:docPr id="21" name="Picture 21"/>
+            <wp:cNvGraphicFramePr>
+              <a:graphicFrameLocks xmlns:a="http://schemas.openxmlformats.org/drawingml/2006/main" noChangeAspect="1"/>
+            </wp:cNvGraphicFramePr>
+            <a:graphic xmlns:a="http://schemas.openxmlformats.org/drawingml/2006/main">
+              <a:graphicData uri="http://schemas.openxmlformats.org/drawingml/2006/picture">
+                <pic:pic xmlns:pic="http://schemas.openxmlformats.org/drawingml/2006/picture">
+                  <pic:nvPicPr>
+                    <pic:cNvPr id="0" name="Picture 62"/>
+                    <pic:cNvPicPr>
+                      <a:picLocks noChangeAspect="1" noChangeArrowheads="1"/>
+                    </pic:cNvPicPr>
+                  </pic:nvPicPr>
+                  <pic:blipFill>
+                    <a:blip r:embed="rId17" cstate="print">
+                      <a:extLst>
+                        <a:ext uri="{28A0092B-C50C-407E-A947-70E740481C1C}">
+                          <a14:useLocalDpi xmlns:a14="http://schemas.microsoft.com/office/drawing/2010/main" val="0"/>
+                        </a:ext>
+                      </a:extLst>
+                    </a:blip>
+                    <a:srcRect/>
+                    <a:stretch>
+                      <a:fillRect/>
+                    </a:stretch>
+                  </pic:blipFill>
+                  <pic:spPr bwMode="auto">
+                    <a:xfrm>
+                      <a:off x="0" y="0"/>
+                      <a:ext cx="5905500" cy="8863330"/>
+                    </a:xfrm>
+                    <a:prstGeom prst="rect">
+                      <a:avLst/>
+                    </a:prstGeom>
+                    <a:noFill/>
+                    <a:ln>
+                      <a:noFill/>
+                    </a:ln>
+                  </pic:spPr>
+                </pic:pic>
+              </a:graphicData>
+            </a:graphic>
+          </wp:inline>
+        </w:drawing>
+      </w:r>
+    </w:p>
+    <w:p>
+      <w:pPr>
+        <w:spacing w:after="0"/>
+        <w:rPr>
+          <w:b/>
+        </w:rPr>
+      </w:pPr>
+      <w:r>
+        <w:rPr>
+          <w:b/>
+        </w:rPr>
+        <w:lastRenderedPageBreak/>
+        <w:t>From the results of both the hypothesis testing, it’s we failed to reject the null hypothesis.</w:t>
+      </w:r>
+    </w:p>
+    <w:p>
+      <w:pPr>
+        <w:spacing w:after="0"/>
+        <w:rPr>
+          <w:b/>
+        </w:rPr>
+      </w:pPr>
+    </w:p>
+    <w:p>
+      <w:pPr>
+        <w:spacing w:after="0"/>
+        <w:rPr>
+          <w:b/>
+          <w:u w:val="single"/>
+        </w:rPr>
+      </w:pPr>
+      <w:r>
+        <w:rPr>
+          <w:b/>
+          <w:u w:val="single"/>
+        </w:rPr>
+        <w:t xml:space="preserve">Answer 03- </w:t>
+      </w:r>
+      <w:proofErr w:type="gramStart"/>
+      <w:r>
+        <w:rPr>
+          <w:b/>
+          <w:u w:val="single"/>
+        </w:rPr>
+        <w:t>B</w:t>
+      </w:r>
+      <w:r>
+        <w:rPr>
+          <w:b/>
+          <w:u w:val="single"/>
+        </w:rPr>
+        <w:t>:-</w:t>
+      </w:r>
+      <w:proofErr w:type="gramEnd"/>
+    </w:p>
+    <w:p>
+      <w:pPr>
+        <w:spacing w:after="0"/>
+        <w:rPr>
+          <w:b/>
+          <w:u w:val="single"/>
+        </w:rPr>
+      </w:pPr>
+    </w:p>
+    <w:p>
+      <w:pPr>
+        <w:spacing w:after="0"/>
+        <w:rPr>
+          <w:b/>
+          <w:u w:val="single"/>
+        </w:rPr>
+      </w:pPr>
+    </w:p>
+    <w:p>
+      <w:pPr>
+        <w:spacing w:after="0"/>
+        <w:rPr>
+          <w:b/>
+          <w:u w:val="single"/>
+        </w:rPr>
+      </w:pPr>
+    </w:p>
+    <w:p>
+      <w:pPr>
+        <w:spacing w:after="0"/>
+        <w:rPr>
+          <w:b/>
+          <w:u w:val="single"/>
+        </w:rPr>
+      </w:pPr>
+    </w:p>
+    <w:p>
+      <w:pPr>
+        <w:spacing w:after="0"/>
+        <w:rPr>
+          <w:b/>
+          <w:u w:val="single"/>
+        </w:rPr>
+      </w:pPr>
+    </w:p>
+    <w:p>
+      <w:pPr>
+        <w:spacing w:after="0"/>
+        <w:rPr>
+          <w:b/>
+          <w:u w:val="single"/>
+        </w:rPr>
+      </w:pPr>
+    </w:p>
+    <w:p>
+      <w:pPr>
+        <w:spacing w:after="0"/>
+        <w:rPr>
+          <w:b/>
+          <w:u w:val="single"/>
+        </w:rPr>
+      </w:pPr>
+    </w:p>
+    <w:p>
+      <w:pPr>
+        <w:spacing w:after="0"/>
+        <w:rPr>
+          <w:b/>
+          <w:u w:val="single"/>
+        </w:rPr>
+      </w:pPr>
+    </w:p>
+    <w:p>
+      <w:pPr>
+        <w:spacing w:after="0"/>
+        <w:rPr>
+          <w:b/>
+          <w:u w:val="single"/>
+        </w:rPr>
+      </w:pPr>
+    </w:p>
+    <w:p>
+      <w:pPr>
+        <w:spacing w:after="0"/>
+        <w:rPr>
+          <w:b/>
+          <w:u w:val="single"/>
+        </w:rPr>
+      </w:pPr>
+    </w:p>
+    <w:p>
+      <w:pPr>
+        <w:spacing w:after="0"/>
+        <w:rPr>
+          <w:b/>
+          <w:u w:val="single"/>
+        </w:rPr>
+      </w:pPr>
+    </w:p>
+    <w:p>
+      <w:pPr>
+        <w:spacing w:after="0"/>
+        <w:rPr>
+          <w:b/>
+          <w:u w:val="single"/>
+        </w:rPr>
+      </w:pPr>
+    </w:p>
+    <w:p>
+      <w:pPr>
+        <w:spacing w:after="0"/>
+        <w:rPr>
+          <w:b/>
+          <w:u w:val="single"/>
+        </w:rPr>
+      </w:pPr>
+    </w:p>
+    <w:p>
+      <w:pPr>
+        <w:spacing w:after="0"/>
+        <w:rPr>
+          <w:b/>
+          <w:u w:val="single"/>
+        </w:rPr>
+      </w:pPr>
+    </w:p>
+    <w:p>
+      <w:pPr>
+        <w:spacing w:after="0"/>
+        <w:rPr>
+          <w:b/>
+          <w:u w:val="single"/>
+        </w:rPr>
+      </w:pPr>
+    </w:p>
+    <w:p>
+      <w:pPr>
+        <w:spacing w:after="0"/>
+        <w:rPr>
+          <w:b/>
+          <w:u w:val="single"/>
+        </w:rPr>
+      </w:pPr>
+    </w:p>
+    <w:p>
+      <w:pPr>
+        <w:spacing w:after="0"/>
+        <w:rPr>
+          <w:b/>
+          <w:u w:val="single"/>
+        </w:rPr>
+      </w:pPr>
+    </w:p>
+    <w:p>
+      <w:pPr>
+        <w:spacing w:after="0"/>
+        <w:rPr>
+          <w:b/>
+          <w:u w:val="single"/>
+        </w:rPr>
+      </w:pPr>
+    </w:p>
+    <w:p>
+      <w:pPr>
+        <w:spacing w:after="0"/>
+        <w:jc w:val="center"/>
+        <w:rPr>
+          <w:b/>
+          <w:sz w:val="40"/>
+          <w:szCs w:val="40"/>
+          <w:u w:val="single"/>
+        </w:rPr>
+      </w:pPr>
+      <w:r>
+        <w:rPr>
+          <w:b/>
+          <w:sz w:val="40"/>
+          <w:szCs w:val="40"/>
+          <w:u w:val="single"/>
+        </w:rPr>
+        <w:t>Question 04</w:t>
+      </w:r>
+    </w:p>
+    <w:p>
+      <w:pPr>
+        <w:spacing w:after="0"/>
+      </w:pPr>
+      <w:r>
+        <w:t>Now, once the batch has passed all the quality tests and is ready to be launched in the market, the marketing team needs to plan an effective online ad campaign to attract new customers. Two taglines were proposed for the campaign, and the team is currently divided on which option to use.</w:t>
+      </w:r>
+    </w:p>
+    <w:p>
+      <w:pPr>
+        <w:spacing w:after="0"/>
+      </w:pPr>
+    </w:p>
+    <w:p>
+      <w:pPr>
+        <w:spacing w:after="0"/>
+      </w:pPr>
+      <w:r>
+        <w:t>Explain why and how A/B testing can be used to decide which option is more effective. Give a stepwise procedure for the test that needs to be conducted.</w:t>
+      </w:r>
+    </w:p>
+    <w:p>
+      <w:pPr>
+        <w:spacing w:after="0"/>
+      </w:pPr>
+    </w:p>
+    <w:p>
+      <w:pPr>
+        <w:spacing w:after="0"/>
+        <w:rPr>
+          <w:b/>
+          <w:u w:val="single"/>
+        </w:rPr>
+      </w:pPr>
+      <w:r>
+        <w:rPr>
+          <w:b/>
+          <w:u w:val="single"/>
+        </w:rPr>
+        <w:t xml:space="preserve">Answer </w:t>
+      </w:r>
+      <w:proofErr w:type="gramStart"/>
+      <w:r>
+        <w:rPr>
+          <w:b/>
+          <w:u w:val="single"/>
+        </w:rPr>
+        <w:t>04:-</w:t>
+      </w:r>
+      <w:proofErr w:type="gramEnd"/>
+    </w:p>
+    <w:p>
+      <w:pPr>
+        <w:spacing w:after="0"/>
+      </w:pPr>
+      <w:r>
+        <w:t xml:space="preserve">The choice of tagline for the campaign is very subjective and </w:t>
+      </w:r>
+      <w:r>
+        <w:t>difficult</w:t>
+      </w:r>
+      <w:r>
+        <w:t xml:space="preserve"> to predict. To resolve the issue here we use the A/B testing also known as split testing or bucket testing. A/B testing provides the better way for the two different version of same elements and can predict which option will perform better. </w:t>
+      </w:r>
+    </w:p>
+    <w:p>
+      <w:pPr>
+        <w:spacing w:after="0"/>
+      </w:pPr>
+      <w:r>
+        <w:t xml:space="preserve">Like the above example where we have 2 </w:t>
+      </w:r>
+      <w:r>
+        <w:t>taglines</w:t>
+      </w:r>
+      <w:r>
+        <w:t xml:space="preserve"> proposed for the campaign by the team</w:t>
+      </w:r>
+      <w:r>
+        <w:t xml:space="preserve"> and we need to choose one. This is can be done with the help of A/B testing. Running an A/B test that directly compares a variation against a current experience and ask focused question about the difference of two different tagline. It’s also </w:t>
+      </w:r>
+      <w:r>
+        <w:t>checked</w:t>
+      </w:r>
+      <w:r>
+        <w:t xml:space="preserve"> the which tagline will create more value for our customers, then the more chances of </w:t>
+      </w:r>
+      <w:r>
+        <w:t>business getting success.</w:t>
+      </w:r>
+    </w:p>
+    <w:p>
+      <w:pPr>
+        <w:spacing w:after="0"/>
+      </w:pPr>
+    </w:p>
+    <w:p>
+      <w:pPr>
+        <w:spacing w:after="0"/>
+      </w:pPr>
+    </w:p>
+    <w:p>
+      <w:pPr>
+        <w:spacing w:after="0"/>
+      </w:pPr>
+    </w:p>
+    <w:p>
+      <w:pPr>
+        <w:spacing w:after="0"/>
+      </w:pPr>
+      <w:hyperlink r:id="rId18" w:history="1">
+        <w:r>
+          <w:rPr>
+            <w:rStyle w:val="Hyperlink"/>
+          </w:rPr>
+          <w:t>https://www.mightycall.com/blog/10-benefits-ab-testing/</w:t>
+        </w:r>
+      </w:hyperlink>
       <w:bookmarkStart w:id="0" w:name="_GoBack"/>
       <w:bookmarkEnd w:id="0"/>
-    </w:p>
-    <w:p>
-      <w:pPr>
-        <w:spacing w:after="0"/>
-      </w:pPr>
-    </w:p>
-    <w:p>
-      <w:pPr>
-        <w:spacing w:after="0"/>
-      </w:pPr>
-      <w:r>
-        <w:t>P(X&lt;=3) = 0.107 + 0.269 + 0.302 + 0.201</w:t>
-      </w:r>
-    </w:p>
-    <w:p>
-      <w:pPr>
-        <w:spacing w:after="0"/>
-        <w:rPr>
-          <w:b/>
-        </w:rPr>
-      </w:pPr>
-      <w:r>
-        <w:rPr>
-          <w:b/>
-        </w:rPr>
-        <w:t xml:space="preserve">               = 0.879 (Approx. 88 %)</w:t>
-      </w:r>
-    </w:p>
-    <w:p>
-      <w:pPr>
-        <w:spacing w:after="0"/>
-        <w:rPr>
-          <w:b/>
-        </w:rPr>
-      </w:pPr>
-    </w:p>
-    <w:p>
-      <w:pPr>
-        <w:spacing w:after="0"/>
-        <w:rPr>
-          <w:b/>
-        </w:rPr>
-      </w:pPr>
-      <w:r>
-        <w:rPr>
-          <w:b/>
-        </w:rPr>
-        <w:t xml:space="preserve">The Required Probability is </w:t>
-      </w:r>
-      <w:r>
-        <w:rPr>
-          <w:b/>
-        </w:rPr>
-        <w:t>0.879 (Approx. 88 %)</w:t>
-      </w:r>
-      <w:r>
-        <w:rPr>
-          <w:b/>
-        </w:rPr>
-        <w:t>.</w:t>
-      </w:r>
-    </w:p>
-    <w:p>
-      <w:pPr>
-        <w:spacing w:after="0"/>
-        <w:rPr>
-          <w:b/>
-        </w:rPr>
-      </w:pPr>
     </w:p>
     <w:sectPr>
       <w:pgSz w:w="11906" w:h="16838"/>
@@ -1359,6 +2590,96 @@
 <file path=word/numbering.xml><?xml version="1.0" encoding="utf-8"?>
 <w:numbering xmlns:wpc="http://schemas.microsoft.com/office/word/2010/wordprocessingCanvas" xmlns:cx="http://schemas.microsoft.com/office/drawing/2014/chartex" xmlns:cx1="http://schemas.microsoft.com/office/drawing/2015/9/8/chartex" xmlns:cx2="http://schemas.microsoft.com/office/drawing/2015/10/21/chartex" xmlns:cx3="http://schemas.microsoft.com/office/drawing/2016/5/9/chartex" xmlns:cx4="http://schemas.microsoft.com/office/drawing/2016/5/10/chartex" xmlns:cx5="http://schemas.microsoft.com/office/drawing/2016/5/11/chartex" xmlns:cx6="http://schemas.microsoft.com/office/drawing/2016/5/12/chartex" xmlns:cx7="http://schemas.microsoft.com/office/drawing/2016/5/13/chartex" xmlns:cx8="http://schemas.microsoft.com/office/drawing/2016/5/14/chartex" xmlns:mc="http://schemas.openxmlformats.org/markup-compatibility/2006" xmlns:aink="http://schemas.microsoft.com/office/drawing/2016/ink" xmlns:am3d="http://schemas.microsoft.com/office/drawing/2017/model3d" xmlns:o="urn:schemas-microsoft-com:office:office" xmlns:r="http://schemas.openxmlformats.org/officeDocument/2006/relationships" xmlns:m="http://schemas.openxmlformats.org/officeDocument/2006/math" xmlns:v="urn:schemas-microsoft-com:vml" xmlns:wp14="http://schemas.microsoft.com/office/word/2010/wordprocessingDrawing" xmlns:wp="http://schemas.openxmlformats.org/drawingml/2006/wordprocessingDrawing" xmlns:w10="urn:schemas-microsoft-com:office:word" xmlns:w="http://schemas.openxmlformats.org/wordprocessingml/2006/main" xmlns:w14="http://schemas.microsoft.com/office/word/2010/wordml" xmlns:w15="http://schemas.microsoft.com/office/word/2012/wordml" xmlns:w16cid="http://schemas.microsoft.com/office/word/2016/wordml/cid" xmlns:w16se="http://schemas.microsoft.com/office/word/2015/wordml/symex" xmlns:wpg="http://schemas.microsoft.com/office/word/2010/wordprocessingGroup" xmlns:wpi="http://schemas.microsoft.com/office/word/2010/wordprocessingInk" xmlns:wne="http://schemas.microsoft.com/office/word/2006/wordml" xmlns:wps="http://schemas.microsoft.com/office/word/2010/wordprocessingShape" mc:Ignorable="w14 w15 w16se w16cid wp14">
   <w:abstractNum w:abstractNumId="0" w15:restartNumberingAfterBreak="0">
+    <w:nsid w:val="1C2E5A8F"/>
+    <w:multiLevelType w:val="hybridMultilevel"/>
+    <w:tmpl w:val="3D5A3772"/>
+    <w:lvl w:ilvl="0" w:tplc="4A061642">
+      <w:start w:val="1"/>
+      <w:numFmt w:val="decimal"/>
+      <w:lvlText w:val="%1."/>
+      <w:lvlJc w:val="left"/>
+      <w:pPr>
+        <w:ind w:left="720" w:hanging="360"/>
+      </w:pPr>
+      <w:rPr>
+        <w:rFonts w:hint="default"/>
+        <w:b/>
+      </w:rPr>
+    </w:lvl>
+    <w:lvl w:ilvl="1" w:tplc="40090019" w:tentative="1">
+      <w:start w:val="1"/>
+      <w:numFmt w:val="lowerLetter"/>
+      <w:lvlText w:val="%2."/>
+      <w:lvlJc w:val="left"/>
+      <w:pPr>
+        <w:ind w:left="1440" w:hanging="360"/>
+      </w:pPr>
+    </w:lvl>
+    <w:lvl w:ilvl="2" w:tplc="4009001B" w:tentative="1">
+      <w:start w:val="1"/>
+      <w:numFmt w:val="lowerRoman"/>
+      <w:lvlText w:val="%3."/>
+      <w:lvlJc w:val="right"/>
+      <w:pPr>
+        <w:ind w:left="2160" w:hanging="180"/>
+      </w:pPr>
+    </w:lvl>
+    <w:lvl w:ilvl="3" w:tplc="4009000F" w:tentative="1">
+      <w:start w:val="1"/>
+      <w:numFmt w:val="decimal"/>
+      <w:lvlText w:val="%4."/>
+      <w:lvlJc w:val="left"/>
+      <w:pPr>
+        <w:ind w:left="2880" w:hanging="360"/>
+      </w:pPr>
+    </w:lvl>
+    <w:lvl w:ilvl="4" w:tplc="40090019" w:tentative="1">
+      <w:start w:val="1"/>
+      <w:numFmt w:val="lowerLetter"/>
+      <w:lvlText w:val="%5."/>
+      <w:lvlJc w:val="left"/>
+      <w:pPr>
+        <w:ind w:left="3600" w:hanging="360"/>
+      </w:pPr>
+    </w:lvl>
+    <w:lvl w:ilvl="5" w:tplc="4009001B" w:tentative="1">
+      <w:start w:val="1"/>
+      <w:numFmt w:val="lowerRoman"/>
+      <w:lvlText w:val="%6."/>
+      <w:lvlJc w:val="right"/>
+      <w:pPr>
+        <w:ind w:left="4320" w:hanging="180"/>
+      </w:pPr>
+    </w:lvl>
+    <w:lvl w:ilvl="6" w:tplc="4009000F" w:tentative="1">
+      <w:start w:val="1"/>
+      <w:numFmt w:val="decimal"/>
+      <w:lvlText w:val="%7."/>
+      <w:lvlJc w:val="left"/>
+      <w:pPr>
+        <w:ind w:left="5040" w:hanging="360"/>
+      </w:pPr>
+    </w:lvl>
+    <w:lvl w:ilvl="7" w:tplc="40090019" w:tentative="1">
+      <w:start w:val="1"/>
+      <w:numFmt w:val="lowerLetter"/>
+      <w:lvlText w:val="%8."/>
+      <w:lvlJc w:val="left"/>
+      <w:pPr>
+        <w:ind w:left="5760" w:hanging="360"/>
+      </w:pPr>
+    </w:lvl>
+    <w:lvl w:ilvl="8" w:tplc="4009001B" w:tentative="1">
+      <w:start w:val="1"/>
+      <w:numFmt w:val="lowerRoman"/>
+      <w:lvlText w:val="%9."/>
+      <w:lvlJc w:val="right"/>
+      <w:pPr>
+        <w:ind w:left="6480" w:hanging="180"/>
+      </w:pPr>
+    </w:lvl>
+  </w:abstractNum>
+  <w:abstractNum w:abstractNumId="1" w15:restartNumberingAfterBreak="0">
     <w:nsid w:val="26AE0EF8"/>
     <w:multiLevelType w:val="hybridMultilevel"/>
     <w:tmpl w:val="4DC29CE4"/>
@@ -1448,6 +2769,9 @@
     </w:lvl>
   </w:abstractNum>
   <w:num w:numId="1">
+    <w:abstractNumId w:val="1"/>
+  </w:num>
+  <w:num w:numId="2">
     <w:abstractNumId w:val="0"/>
   </w:num>
 </w:numbering>
@@ -1890,6 +3214,18 @@
       <w:contextualSpacing/>
     </w:pPr>
   </w:style>
+  <w:style w:type="character" w:styleId="Hyperlink">
+    <w:name w:val="Hyperlink"/>
+    <w:basedOn w:val="DefaultParagraphFont"/>
+    <w:uiPriority w:val="99"/>
+    <w:semiHidden/>
+    <w:unhideWhenUsed/>
+    <w:rsid w:val="00643D25"/>
+    <w:rPr>
+      <w:color w:val="0000FF"/>
+      <w:u w:val="single"/>
+    </w:rPr>
+  </w:style>
 </w:styles>
 </file>
 

--- a/Statistics_Assignment.docx
+++ b/Statistics_Assignment.docx
@@ -207,11 +207,9 @@
       <w:r>
         <w:t xml:space="preserve">Looking at the above </w:t>
       </w:r>
-      <w:proofErr w:type="gramStart"/>
-      <w:r>
-        <w:t>scenarios ,</w:t>
-      </w:r>
-      <w:proofErr w:type="gramEnd"/>
+      <w:r>
+        <w:t>scenarios,</w:t>
+      </w:r>
       <w:r>
         <w:t xml:space="preserve"> where the sample is taken 10 times.</w:t>
       </w:r>
@@ -290,11 +288,14 @@
       </w:pPr>
       <w:proofErr w:type="gramStart"/>
       <w:r>
-        <w:t>Conclusion :</w:t>
+        <w:t>Conclusion:</w:t>
+      </w:r>
+      <w:r>
+        <w:t>-</w:t>
       </w:r>
       <w:proofErr w:type="gramEnd"/>
       <w:r>
-        <w:t xml:space="preserve">- From the above 3  mentioned points, it’s a type of </w:t>
+        <w:t xml:space="preserve"> From the above 3  mentioned points, it’s a type of </w:t>
       </w:r>
       <w:r>
         <w:rPr>
@@ -2285,146 +2286,31 @@
     <w:p>
       <w:pPr>
         <w:spacing w:after="0"/>
-        <w:rPr>
-          <w:b/>
-          <w:u w:val="single"/>
-        </w:rPr>
-      </w:pPr>
-    </w:p>
-    <w:p>
-      <w:pPr>
-        <w:spacing w:after="0"/>
-        <w:rPr>
-          <w:b/>
-          <w:u w:val="single"/>
-        </w:rPr>
-      </w:pPr>
-    </w:p>
-    <w:p>
-      <w:pPr>
-        <w:spacing w:after="0"/>
-        <w:rPr>
-          <w:b/>
-          <w:u w:val="single"/>
-        </w:rPr>
-      </w:pPr>
-    </w:p>
-    <w:p>
-      <w:pPr>
-        <w:spacing w:after="0"/>
-        <w:rPr>
-          <w:b/>
-          <w:u w:val="single"/>
-        </w:rPr>
-      </w:pPr>
-    </w:p>
-    <w:p>
-      <w:pPr>
-        <w:spacing w:after="0"/>
-        <w:rPr>
-          <w:b/>
-          <w:u w:val="single"/>
-        </w:rPr>
-      </w:pPr>
-    </w:p>
-    <w:p>
-      <w:pPr>
-        <w:spacing w:after="0"/>
-        <w:rPr>
-          <w:b/>
-          <w:u w:val="single"/>
-        </w:rPr>
-      </w:pPr>
-    </w:p>
-    <w:p>
-      <w:pPr>
-        <w:spacing w:after="0"/>
-        <w:rPr>
-          <w:b/>
-          <w:u w:val="single"/>
-        </w:rPr>
-      </w:pPr>
-    </w:p>
-    <w:p>
-      <w:pPr>
-        <w:spacing w:after="0"/>
-        <w:rPr>
-          <w:b/>
-          <w:u w:val="single"/>
-        </w:rPr>
-      </w:pPr>
-    </w:p>
-    <w:p>
-      <w:pPr>
-        <w:spacing w:after="0"/>
-        <w:rPr>
-          <w:b/>
-          <w:u w:val="single"/>
-        </w:rPr>
-      </w:pPr>
-    </w:p>
-    <w:p>
-      <w:pPr>
-        <w:spacing w:after="0"/>
-        <w:rPr>
-          <w:b/>
-          <w:u w:val="single"/>
-        </w:rPr>
-      </w:pPr>
-    </w:p>
-    <w:p>
-      <w:pPr>
-        <w:spacing w:after="0"/>
-        <w:rPr>
-          <w:b/>
-          <w:u w:val="single"/>
-        </w:rPr>
-      </w:pPr>
-    </w:p>
-    <w:p>
-      <w:pPr>
-        <w:spacing w:after="0"/>
-        <w:rPr>
-          <w:b/>
-          <w:u w:val="single"/>
-        </w:rPr>
-      </w:pPr>
-    </w:p>
-    <w:p>
-      <w:pPr>
-        <w:spacing w:after="0"/>
-        <w:rPr>
-          <w:b/>
-          <w:u w:val="single"/>
-        </w:rPr>
-      </w:pPr>
-    </w:p>
-    <w:p>
-      <w:pPr>
-        <w:spacing w:after="0"/>
-        <w:rPr>
-          <w:b/>
-          <w:u w:val="single"/>
-        </w:rPr>
-      </w:pPr>
-    </w:p>
-    <w:p>
-      <w:pPr>
-        <w:spacing w:after="0"/>
-        <w:rPr>
-          <w:b/>
-          <w:u w:val="single"/>
-        </w:rPr>
-      </w:pPr>
-    </w:p>
-    <w:p>
-      <w:pPr>
-        <w:spacing w:after="0"/>
-        <w:rPr>
-          <w:b/>
-          <w:u w:val="single"/>
-        </w:rPr>
-      </w:pPr>
+      </w:pPr>
+      <w:r>
+        <w:t>In the first scenario, alpha is 0.05 and beta is 0.45, is the condition where we type 2 error frequently.</w:t>
+      </w:r>
+    </w:p>
+    <w:p>
+      <w:pPr>
+        <w:spacing w:after="0"/>
+      </w:pPr>
+      <w:r>
+        <w:t>On the later both the values are at same value, hence chances of type 1 error increases compared to the former.</w:t>
+      </w:r>
+    </w:p>
+    <w:p>
+      <w:pPr>
+        <w:spacing w:after="0"/>
+      </w:pPr>
+    </w:p>
+    <w:p>
+      <w:pPr>
+        <w:spacing w:after="0"/>
+      </w:pPr>
+      <w:r>
+        <w:t xml:space="preserve">As type 1 error less dangerous than type 2, latter with both values at 0.15 preferred. </w:t>
+      </w:r>
     </w:p>
     <w:p>
       <w:pPr>
@@ -2546,6 +2432,148 @@
       <w:r>
         <w:t>business getting success.</w:t>
       </w:r>
+    </w:p>
+    <w:p>
+      <w:pPr>
+        <w:spacing w:after="0"/>
+      </w:pPr>
+    </w:p>
+    <w:p>
+      <w:pPr>
+        <w:spacing w:after="0"/>
+      </w:pPr>
+      <w:r>
+        <w:t xml:space="preserve">The A/B testing involves with the following sub tasks, </w:t>
+      </w:r>
+    </w:p>
+    <w:p>
+      <w:pPr>
+        <w:pStyle w:val="ListParagraph"/>
+        <w:numPr>
+          <w:ilvl w:val="0"/>
+          <w:numId w:val="3"/>
+        </w:numPr>
+        <w:spacing w:after="0"/>
+      </w:pPr>
+      <w:r>
+        <w:t>Collecting data</w:t>
+      </w:r>
+    </w:p>
+    <w:p>
+      <w:pPr>
+        <w:pStyle w:val="ListParagraph"/>
+        <w:numPr>
+          <w:ilvl w:val="0"/>
+          <w:numId w:val="3"/>
+        </w:numPr>
+        <w:spacing w:after="0"/>
+      </w:pPr>
+      <w:r>
+        <w:t>Identify the objective of A/B testing</w:t>
+      </w:r>
+    </w:p>
+    <w:p>
+      <w:pPr>
+        <w:pStyle w:val="ListParagraph"/>
+        <w:numPr>
+          <w:ilvl w:val="0"/>
+          <w:numId w:val="3"/>
+        </w:numPr>
+        <w:spacing w:after="0"/>
+      </w:pPr>
+      <w:r>
+        <w:t>Define a</w:t>
+      </w:r>
+      <w:r>
+        <w:t>nd Arrive at hypothesis parameters</w:t>
+      </w:r>
+    </w:p>
+    <w:p>
+      <w:pPr>
+        <w:pStyle w:val="ListParagraph"/>
+        <w:numPr>
+          <w:ilvl w:val="0"/>
+          <w:numId w:val="3"/>
+        </w:numPr>
+        <w:spacing w:after="0"/>
+      </w:pPr>
+      <w:r>
+        <w:t>Create variations compared to the controlling entity</w:t>
+      </w:r>
+    </w:p>
+    <w:p>
+      <w:pPr>
+        <w:pStyle w:val="ListParagraph"/>
+        <w:numPr>
+          <w:ilvl w:val="0"/>
+          <w:numId w:val="3"/>
+        </w:numPr>
+        <w:spacing w:after="0"/>
+      </w:pPr>
+      <w:r>
+        <w:t>Run the tests</w:t>
+      </w:r>
+    </w:p>
+    <w:p>
+      <w:pPr>
+        <w:pStyle w:val="ListParagraph"/>
+        <w:numPr>
+          <w:ilvl w:val="0"/>
+          <w:numId w:val="3"/>
+        </w:numPr>
+        <w:spacing w:after="0"/>
+      </w:pPr>
+      <w:r>
+        <w:t>Analyse the result and derive metrics</w:t>
+      </w:r>
+    </w:p>
+    <w:p>
+      <w:pPr>
+        <w:pStyle w:val="ListParagraph"/>
+        <w:numPr>
+          <w:ilvl w:val="0"/>
+          <w:numId w:val="3"/>
+        </w:numPr>
+        <w:spacing w:after="0"/>
+      </w:pPr>
+      <w:r>
+        <w:t>Generate the Outcome</w:t>
+      </w:r>
+    </w:p>
+    <w:p>
+      <w:pPr>
+        <w:pStyle w:val="ListParagraph"/>
+        <w:numPr>
+          <w:ilvl w:val="0"/>
+          <w:numId w:val="3"/>
+        </w:numPr>
+        <w:spacing w:after="0"/>
+      </w:pPr>
+      <w:r>
+        <w:t>Repeat if it’s needed.</w:t>
+      </w:r>
+    </w:p>
+    <w:p>
+      <w:pPr>
+        <w:pStyle w:val="ListParagraph"/>
+        <w:spacing w:after="0"/>
+      </w:pPr>
+    </w:p>
+    <w:p>
+      <w:pPr>
+        <w:spacing w:after="0"/>
+      </w:pPr>
+      <w:r>
+        <w:t xml:space="preserve">If we consider the </w:t>
+      </w:r>
+      <w:bookmarkStart w:id="0" w:name="_GoBack"/>
+      <w:bookmarkEnd w:id="0"/>
+    </w:p>
+    <w:p>
+      <w:pPr>
+        <w:pStyle w:val="ListParagraph"/>
+        <w:spacing w:after="0"/>
+      </w:pPr>
     </w:p>
     <w:p>
       <w:pPr>
@@ -2574,8 +2602,6 @@
           <w:t>https://www.mightycall.com/blog/10-benefits-ab-testing/</w:t>
         </w:r>
       </w:hyperlink>
-      <w:bookmarkStart w:id="0" w:name="_GoBack"/>
-      <w:bookmarkEnd w:id="0"/>
     </w:p>
     <w:sectPr>
       <w:pgSz w:w="11906" w:h="16838"/>
@@ -2768,11 +2794,103 @@
       </w:pPr>
     </w:lvl>
   </w:abstractNum>
+  <w:abstractNum w:abstractNumId="2" w15:restartNumberingAfterBreak="0">
+    <w:nsid w:val="5C6546D0"/>
+    <w:multiLevelType w:val="hybridMultilevel"/>
+    <w:tmpl w:val="C702146A"/>
+    <w:lvl w:ilvl="0" w:tplc="4009000F">
+      <w:start w:val="1"/>
+      <w:numFmt w:val="decimal"/>
+      <w:lvlText w:val="%1."/>
+      <w:lvlJc w:val="left"/>
+      <w:pPr>
+        <w:ind w:left="720" w:hanging="360"/>
+      </w:pPr>
+      <w:rPr>
+        <w:rFonts w:hint="default"/>
+      </w:rPr>
+    </w:lvl>
+    <w:lvl w:ilvl="1" w:tplc="40090019" w:tentative="1">
+      <w:start w:val="1"/>
+      <w:numFmt w:val="lowerLetter"/>
+      <w:lvlText w:val="%2."/>
+      <w:lvlJc w:val="left"/>
+      <w:pPr>
+        <w:ind w:left="1440" w:hanging="360"/>
+      </w:pPr>
+    </w:lvl>
+    <w:lvl w:ilvl="2" w:tplc="4009001B" w:tentative="1">
+      <w:start w:val="1"/>
+      <w:numFmt w:val="lowerRoman"/>
+      <w:lvlText w:val="%3."/>
+      <w:lvlJc w:val="right"/>
+      <w:pPr>
+        <w:ind w:left="2160" w:hanging="180"/>
+      </w:pPr>
+    </w:lvl>
+    <w:lvl w:ilvl="3" w:tplc="4009000F" w:tentative="1">
+      <w:start w:val="1"/>
+      <w:numFmt w:val="decimal"/>
+      <w:lvlText w:val="%4."/>
+      <w:lvlJc w:val="left"/>
+      <w:pPr>
+        <w:ind w:left="2880" w:hanging="360"/>
+      </w:pPr>
+    </w:lvl>
+    <w:lvl w:ilvl="4" w:tplc="40090019" w:tentative="1">
+      <w:start w:val="1"/>
+      <w:numFmt w:val="lowerLetter"/>
+      <w:lvlText w:val="%5."/>
+      <w:lvlJc w:val="left"/>
+      <w:pPr>
+        <w:ind w:left="3600" w:hanging="360"/>
+      </w:pPr>
+    </w:lvl>
+    <w:lvl w:ilvl="5" w:tplc="4009001B" w:tentative="1">
+      <w:start w:val="1"/>
+      <w:numFmt w:val="lowerRoman"/>
+      <w:lvlText w:val="%6."/>
+      <w:lvlJc w:val="right"/>
+      <w:pPr>
+        <w:ind w:left="4320" w:hanging="180"/>
+      </w:pPr>
+    </w:lvl>
+    <w:lvl w:ilvl="6" w:tplc="4009000F" w:tentative="1">
+      <w:start w:val="1"/>
+      <w:numFmt w:val="decimal"/>
+      <w:lvlText w:val="%7."/>
+      <w:lvlJc w:val="left"/>
+      <w:pPr>
+        <w:ind w:left="5040" w:hanging="360"/>
+      </w:pPr>
+    </w:lvl>
+    <w:lvl w:ilvl="7" w:tplc="40090019" w:tentative="1">
+      <w:start w:val="1"/>
+      <w:numFmt w:val="lowerLetter"/>
+      <w:lvlText w:val="%8."/>
+      <w:lvlJc w:val="left"/>
+      <w:pPr>
+        <w:ind w:left="5760" w:hanging="360"/>
+      </w:pPr>
+    </w:lvl>
+    <w:lvl w:ilvl="8" w:tplc="4009001B" w:tentative="1">
+      <w:start w:val="1"/>
+      <w:numFmt w:val="lowerRoman"/>
+      <w:lvlText w:val="%9."/>
+      <w:lvlJc w:val="right"/>
+      <w:pPr>
+        <w:ind w:left="6480" w:hanging="180"/>
+      </w:pPr>
+    </w:lvl>
+  </w:abstractNum>
   <w:num w:numId="1">
     <w:abstractNumId w:val="1"/>
   </w:num>
   <w:num w:numId="2">
     <w:abstractNumId w:val="0"/>
+  </w:num>
+  <w:num w:numId="3">
+    <w:abstractNumId w:val="2"/>
   </w:num>
 </w:numbering>
 </file>

--- a/Statistics_Assignment.docx
+++ b/Statistics_Assignment.docx
@@ -21,6 +21,23 @@
         </w:rPr>
         <w:t>Statistics Assignment</w:t>
       </w:r>
+      <w:r>
+        <w:rPr>
+          <w:b/>
+          <w:sz w:val="40"/>
+          <w:szCs w:val="40"/>
+          <w:u w:val="single"/>
+        </w:rPr>
+        <w:t>- Solutions</w:t>
+      </w:r>
+    </w:p>
+    <w:p>
+      <w:pPr>
+        <w:rPr>
+          <w:sz w:val="28"/>
+          <w:szCs w:val="28"/>
+        </w:rPr>
+      </w:pPr>
     </w:p>
     <w:p>
       <w:pPr>
@@ -30,6 +47,7 @@
           <w:b/>
           <w:sz w:val="32"/>
           <w:szCs w:val="32"/>
+          <w:u w:val="single"/>
         </w:rPr>
       </w:pPr>
       <w:r>
@@ -37,6 +55,7 @@
           <w:b/>
           <w:sz w:val="32"/>
           <w:szCs w:val="32"/>
+          <w:u w:val="single"/>
         </w:rPr>
         <w:t>Problem Statement</w:t>
       </w:r>
@@ -52,137 +71,125 @@
       <w:r>
         <w:t xml:space="preserve"> </w:t>
       </w:r>
+      <w:r>
+        <w:rPr>
+          <w:b/>
+          <w:u w:val="single"/>
+        </w:rPr>
+        <w:t>Comprehension</w:t>
+      </w:r>
+      <w:r>
+        <w:rPr>
+          <w:b/>
+          <w:u w:val="single"/>
+        </w:rPr>
+        <w:t>: -</w:t>
+      </w:r>
+    </w:p>
+    <w:p>
+      <w:pPr>
+        <w:spacing w:after="0"/>
+      </w:pPr>
+      <w:r>
+        <w:t>The pharmaceutical company Sun Pharma is manufacturing a new batch of painkiller drugs, which are due for testing. Around 80,000 new products are created and need to be tested for their time of effect (which is measured as the time taken for the drug to completely cure the pain), as well as the quality assurance (which tells you whether the drug was able to do a satisfactory job or not).</w:t>
+      </w:r>
+    </w:p>
+    <w:p>
+      <w:pPr>
+        <w:spacing w:after="0"/>
+      </w:pPr>
+    </w:p>
+    <w:p>
+      <w:pPr>
+        <w:spacing w:after="0"/>
+        <w:rPr>
+          <w:b/>
+          <w:u w:val="single"/>
+        </w:rPr>
+      </w:pPr>
+      <w:r>
+        <w:rPr>
+          <w:b/>
+          <w:u w:val="single"/>
+        </w:rPr>
+        <w:t>Question 1:</w:t>
+      </w:r>
+    </w:p>
+    <w:p>
+      <w:pPr>
+        <w:spacing w:after="0"/>
+      </w:pPr>
+      <w:r>
+        <w:t>The quality assurance checks on the previous batches of drugs found that — it is 4 times more likely that a drug is able to produce a satisfactory result than not.</w:t>
+      </w:r>
+    </w:p>
+    <w:p>
+      <w:pPr>
+        <w:spacing w:after="0"/>
+      </w:pPr>
+      <w:r>
+        <w:t>Given a small sample of 10 drugs, you are required to find the theoretical probability that at most, 3 drugs are not able to do a satisfactory job.</w:t>
+      </w:r>
+    </w:p>
+    <w:p>
+      <w:pPr>
+        <w:spacing w:after="0"/>
+      </w:pPr>
+    </w:p>
+    <w:p>
+      <w:pPr>
+        <w:spacing w:after="0"/>
+      </w:pPr>
+      <w:r>
+        <w:t>a.) Propose the type of probability distribution that would accurately portray the above scenario and list out the three conditions that this distribution follows.</w:t>
+      </w:r>
+    </w:p>
+    <w:p>
+      <w:pPr>
+        <w:spacing w:after="0"/>
+      </w:pPr>
+    </w:p>
+    <w:p>
+      <w:pPr>
+        <w:spacing w:after="0"/>
+      </w:pPr>
+      <w:r>
+        <w:t>b.)  Calculate the required probability.</w:t>
+      </w:r>
+    </w:p>
+    <w:p>
+      <w:pPr>
+        <w:spacing w:after="0"/>
+      </w:pPr>
+    </w:p>
+    <w:p>
+      <w:pPr>
+        <w:spacing w:after="0"/>
+        <w:rPr>
+          <w:b/>
+          <w:u w:val="single"/>
+        </w:rPr>
+      </w:pPr>
+      <w:r>
+        <w:rPr>
+          <w:b/>
+          <w:u w:val="single"/>
+        </w:rPr>
+        <w:t>Answer 01 – a</w:t>
+      </w:r>
       <w:proofErr w:type="gramStart"/>
       <w:r>
         <w:rPr>
           <w:b/>
           <w:u w:val="single"/>
         </w:rPr>
-        <w:t>Comprehension</w:t>
-      </w:r>
-      <w:r>
-        <w:rPr>
-          <w:b/>
-          <w:u w:val="single"/>
-        </w:rPr>
-        <w:t>:-</w:t>
+        <w:t>):-</w:t>
       </w:r>
       <w:proofErr w:type="gramEnd"/>
-    </w:p>
-    <w:p>
-      <w:pPr>
-        <w:spacing w:after="0"/>
-      </w:pPr>
-      <w:r>
-        <w:t>The pharmaceutical company Sun Pharma is manufacturing a new batch of painkiller drugs, which are due for testing. Around 80,000 new products are created and need to be tested for their time of effect (which is measured as the time taken for the drug to completely cure the pain), as well as the quality assurance (which tells you whether the drug was able to do a satisfactory job or not).</w:t>
-      </w:r>
-    </w:p>
-    <w:p>
-      <w:pPr>
-        <w:spacing w:after="0"/>
-      </w:pPr>
-    </w:p>
-    <w:p>
-      <w:pPr>
-        <w:spacing w:after="0"/>
-        <w:rPr>
-          <w:b/>
-          <w:u w:val="single"/>
-        </w:rPr>
-      </w:pPr>
-      <w:r>
-        <w:rPr>
-          <w:b/>
-          <w:u w:val="single"/>
-        </w:rPr>
-        <w:t>Question 1:</w:t>
-      </w:r>
-    </w:p>
-    <w:p>
-      <w:pPr>
-        <w:spacing w:after="0"/>
-      </w:pPr>
-      <w:r>
-        <w:t xml:space="preserve">The quality assurance checks on the previous batches of drugs found that — it is 4 times more likely that a drug </w:t>
-      </w:r>
-      <w:proofErr w:type="gramStart"/>
-      <w:r>
-        <w:t>is able to</w:t>
-      </w:r>
-      <w:proofErr w:type="gramEnd"/>
-      <w:r>
-        <w:t xml:space="preserve"> produce a satisfactory result than not.</w:t>
-      </w:r>
-    </w:p>
-    <w:p>
-      <w:pPr>
-        <w:spacing w:after="0"/>
-      </w:pPr>
-      <w:r>
-        <w:t>Given a small sample of 10 drugs, you are required to find the theoretical probability that at most, 3 drugs are not able to do a satisfactory job.</w:t>
-      </w:r>
-    </w:p>
-    <w:p>
-      <w:pPr>
-        <w:spacing w:after="0"/>
-      </w:pPr>
-    </w:p>
-    <w:p>
-      <w:pPr>
-        <w:spacing w:after="0"/>
-      </w:pPr>
-      <w:r>
-        <w:t xml:space="preserve">a.) Propose the type of probability distribution that would accurately portray the above </w:t>
-      </w:r>
-      <w:r>
-        <w:t>scenario and</w:t>
-      </w:r>
-      <w:r>
-        <w:t xml:space="preserve"> list out the three conditions that this distribution follows.</w:t>
-      </w:r>
-    </w:p>
-    <w:p>
-      <w:pPr>
-        <w:spacing w:after="0"/>
-      </w:pPr>
-    </w:p>
-    <w:p>
-      <w:pPr>
-        <w:spacing w:after="0"/>
-      </w:pPr>
-      <w:r>
-        <w:t>b.)  Calculate the required probability.</w:t>
-      </w:r>
-    </w:p>
-    <w:p>
-      <w:pPr>
-        <w:spacing w:after="0"/>
-      </w:pPr>
-    </w:p>
-    <w:p>
-      <w:pPr>
-        <w:spacing w:after="0"/>
-        <w:rPr>
-          <w:b/>
-        </w:rPr>
-      </w:pPr>
-      <w:r>
-        <w:rPr>
-          <w:b/>
-        </w:rPr>
-        <w:t>Answer 01 – a</w:t>
-      </w:r>
-      <w:proofErr w:type="gramStart"/>
-      <w:r>
-        <w:rPr>
-          <w:b/>
-        </w:rPr>
-        <w:t>):-</w:t>
-      </w:r>
-      <w:proofErr w:type="gramEnd"/>
-      <w:r>
-        <w:rPr>
-          <w:b/>
+      <w:r>
+        <w:rPr>
+          <w:b/>
+          <w:u w:val="single"/>
         </w:rPr>
         <w:t xml:space="preserve"> </w:t>
       </w:r>
@@ -368,6 +375,7 @@
         <w:rPr>
           <w:noProof/>
         </w:rPr>
+        <w:lastRenderedPageBreak/>
         <w:drawing>
           <wp:inline distT="0" distB="0" distL="0" distR="0" wp14:anchorId="29E23929" wp14:editId="6FE87AEB">
             <wp:extent cx="5105400" cy="1985433"/>
@@ -432,313 +440,277 @@
         </w:rPr>
       </w:pPr>
       <w:r>
+        <w:t>Probability (Drug will do the satisfactory) = 4 * Probability</w:t>
+      </w:r>
+      <w:r>
+        <w:t xml:space="preserve"> </w:t>
+      </w:r>
+      <w:r>
+        <w:t>(Drug will not do the satisfactory</w:t>
+      </w:r>
+      <w:r>
+        <w:t>)</w:t>
+      </w:r>
+      <w:r>
+        <w:rPr>
+          <w:b/>
+        </w:rPr>
+        <w:t xml:space="preserve"> --- From the question</w:t>
+      </w:r>
+    </w:p>
+    <w:p>
+      <w:pPr>
+        <w:spacing w:after="0"/>
+      </w:pPr>
+    </w:p>
+    <w:p>
+      <w:pPr>
+        <w:spacing w:after="0"/>
+      </w:pPr>
+      <w:r>
+        <w:t xml:space="preserve">The sum of probability of all the possible outcomes is 1. It means </w:t>
+      </w:r>
+    </w:p>
+    <w:p>
+      <w:pPr>
+        <w:spacing w:after="0"/>
+        <w:rPr>
+          <w:b/>
+        </w:rPr>
+      </w:pPr>
+      <w:r>
+        <w:rPr>
+          <w:b/>
+        </w:rPr>
+        <w:t xml:space="preserve">Probability (Drug will do the satisfactory) + Probability (Drug will not do the satisfactory) = </w:t>
+      </w:r>
+      <w:proofErr w:type="gramStart"/>
+      <w:r>
+        <w:rPr>
+          <w:b/>
+        </w:rPr>
+        <w:t xml:space="preserve">1 </w:t>
+      </w:r>
+      <w:r>
+        <w:rPr>
+          <w:b/>
+        </w:rPr>
+        <w:t xml:space="preserve"> (</w:t>
+      </w:r>
+      <w:proofErr w:type="gramEnd"/>
+      <w:r>
+        <w:rPr>
+          <w:b/>
+        </w:rPr>
+        <w:t>Probability Theorem)</w:t>
+      </w:r>
+    </w:p>
+    <w:p>
+      <w:pPr>
+        <w:spacing w:after="0"/>
+      </w:pPr>
+    </w:p>
+    <w:p>
+      <w:pPr>
+        <w:spacing w:after="0"/>
+        <w:rPr>
+          <w:b/>
+        </w:rPr>
+      </w:pPr>
+      <w:r>
+        <w:t xml:space="preserve">Let’s suppose </w:t>
+      </w:r>
+      <w:r>
+        <w:t>Probability (Drug will not do the satisfactory)</w:t>
+      </w:r>
+      <w:r>
+        <w:rPr>
+          <w:b/>
+        </w:rPr>
+        <w:t xml:space="preserve"> = X</w:t>
+      </w:r>
+    </w:p>
+    <w:p>
+      <w:pPr>
+        <w:spacing w:after="0"/>
+        <w:rPr>
+          <w:b/>
+        </w:rPr>
+      </w:pPr>
+    </w:p>
+    <w:p>
+      <w:pPr>
+        <w:spacing w:after="0"/>
+      </w:pPr>
+      <w:r>
+        <w:rPr>
+          <w:b/>
+        </w:rPr>
+        <w:t xml:space="preserve">So, </w:t>
+      </w:r>
+      <w:r>
+        <w:t>Probability (Drug will do the satisfactory)</w:t>
+      </w:r>
+      <w:r>
+        <w:t xml:space="preserve"> = 4X</w:t>
+      </w:r>
+    </w:p>
+    <w:p>
+      <w:pPr>
+        <w:spacing w:after="0"/>
+      </w:pPr>
+    </w:p>
+    <w:p>
+      <w:pPr>
+        <w:spacing w:after="0"/>
+        <w:ind w:left="720" w:firstLine="720"/>
+      </w:pPr>
+      <w:r>
+        <w:t>4X + X = 1 (from the probability Theorem)</w:t>
+      </w:r>
+    </w:p>
+    <w:p>
+      <w:pPr>
+        <w:spacing w:after="0"/>
+        <w:ind w:left="720" w:firstLine="720"/>
+      </w:pPr>
+      <w:r>
+        <w:t>X = 1/5 = 0.2</w:t>
+      </w:r>
+    </w:p>
+    <w:p>
+      <w:pPr>
+        <w:spacing w:after="0"/>
+        <w:ind w:left="720" w:firstLine="720"/>
+      </w:pPr>
+    </w:p>
+    <w:p>
+      <w:pPr>
+        <w:spacing w:after="0"/>
+        <w:rPr>
+          <w:b/>
+        </w:rPr>
+      </w:pPr>
+      <w:r>
+        <w:t>Probability (Drug will not do the satisfactory)</w:t>
+      </w:r>
+      <w:r>
+        <w:rPr>
+          <w:b/>
+        </w:rPr>
+        <w:t xml:space="preserve"> = 0.2</w:t>
+      </w:r>
+    </w:p>
+    <w:p>
+      <w:pPr>
+        <w:spacing w:after="0"/>
+        <w:rPr>
+          <w:b/>
+        </w:rPr>
+      </w:pPr>
+      <w:r>
+        <w:t>Probability (Drug will do the satisfactory)</w:t>
+      </w:r>
+      <w:r>
+        <w:t xml:space="preserve"> = 4*0.2 = </w:t>
+      </w:r>
+      <w:r>
+        <w:rPr>
+          <w:b/>
+        </w:rPr>
+        <w:t>0.8</w:t>
+      </w:r>
+    </w:p>
+    <w:p>
+      <w:pPr>
+        <w:spacing w:after="0"/>
+        <w:rPr>
+          <w:b/>
+        </w:rPr>
+      </w:pPr>
+    </w:p>
+    <w:p>
+      <w:pPr>
+        <w:spacing w:after="0"/>
+        <w:rPr>
+          <w:b/>
+        </w:rPr>
+      </w:pPr>
+    </w:p>
+    <w:p>
+      <w:pPr>
+        <w:spacing w:after="0"/>
+      </w:pPr>
+      <w:r>
+        <w:rPr>
+          <w:b/>
+        </w:rPr>
+        <w:t xml:space="preserve">To Find the </w:t>
+      </w:r>
+      <w:r>
+        <w:t>at most, 3 drugs are not able to do a satisfactory job.</w:t>
+      </w:r>
+    </w:p>
+    <w:p>
+      <w:pPr>
+        <w:spacing w:after="0"/>
+      </w:pPr>
+    </w:p>
+    <w:p>
+      <w:pPr>
+        <w:spacing w:after="0"/>
+      </w:pPr>
+      <w:r>
+        <w:t>P(X&lt;=3) = P(X=</w:t>
+      </w:r>
+      <w:r>
+        <w:t>0</w:t>
+      </w:r>
+      <w:r>
+        <w:t>)</w:t>
+      </w:r>
+      <w:r>
+        <w:t xml:space="preserve"> + P(X=1) + P(X=2) + P(X=3) where X is the random variable of a drug will not able to do a satisfactory job.</w:t>
+      </w:r>
+    </w:p>
+    <w:p>
+      <w:pPr>
+        <w:spacing w:after="0"/>
+      </w:pPr>
+    </w:p>
+    <w:p>
+      <w:pPr>
+        <w:spacing w:after="0"/>
+      </w:pPr>
+      <w:proofErr w:type="gramStart"/>
+      <w:r>
+        <w:t>So</w:t>
+      </w:r>
+      <w:proofErr w:type="gramEnd"/>
+      <w:r>
+        <w:t xml:space="preserve"> P(X=0), it’s probability that all trials went successful and we didn’t have any drug which failed to perform satisfactory. Number of trails (n) = 10</w:t>
+      </w:r>
+    </w:p>
+    <w:p>
+      <w:pPr>
+        <w:spacing w:after="0"/>
+        <w:rPr>
+          <w:b/>
+        </w:rPr>
+      </w:pPr>
+    </w:p>
+    <w:p>
+      <w:pPr>
+        <w:spacing w:after="0"/>
+        <w:rPr>
+          <w:b/>
+        </w:rPr>
+      </w:pPr>
+      <w:r>
+        <w:rPr>
+          <w:noProof/>
+        </w:rPr>
         <w:lastRenderedPageBreak/>
-        <w:t>Probability (Drug will do the satisfactory) = 4 * Probability</w:t>
-      </w:r>
-      <w:r>
-        <w:t xml:space="preserve"> </w:t>
-      </w:r>
-      <w:r>
-        <w:t>(Drug will not do the satisfactory</w:t>
-      </w:r>
-      <w:r>
-        <w:t>)</w:t>
-      </w:r>
-      <w:r>
-        <w:rPr>
-          <w:b/>
-        </w:rPr>
-        <w:t xml:space="preserve"> --- From the question</w:t>
-      </w:r>
-    </w:p>
-    <w:p>
-      <w:pPr>
-        <w:spacing w:after="0"/>
-      </w:pPr>
-    </w:p>
-    <w:p>
-      <w:pPr>
-        <w:spacing w:after="0"/>
-      </w:pPr>
-      <w:r>
-        <w:t xml:space="preserve">The sum of probability of all the possible outcomes is 1. It means </w:t>
-      </w:r>
-    </w:p>
-    <w:p>
-      <w:pPr>
-        <w:spacing w:after="0"/>
-        <w:rPr>
-          <w:b/>
-        </w:rPr>
-      </w:pPr>
-      <w:r>
-        <w:rPr>
-          <w:b/>
-        </w:rPr>
-        <w:t xml:space="preserve">Probability (Drug will do the satisfactory) </w:t>
-      </w:r>
-      <w:r>
-        <w:rPr>
-          <w:b/>
-        </w:rPr>
-        <w:t>+ Probability (</w:t>
-      </w:r>
-      <w:r>
-        <w:rPr>
-          <w:b/>
-        </w:rPr>
-        <w:t xml:space="preserve">Drug will not do the </w:t>
-      </w:r>
-      <w:r>
-        <w:rPr>
-          <w:b/>
-        </w:rPr>
-        <w:t xml:space="preserve">satisfactory) = </w:t>
-      </w:r>
-      <w:proofErr w:type="gramStart"/>
-      <w:r>
-        <w:rPr>
-          <w:b/>
-        </w:rPr>
-        <w:t xml:space="preserve">1 </w:t>
-      </w:r>
-      <w:r>
-        <w:rPr>
-          <w:b/>
-        </w:rPr>
-        <w:t xml:space="preserve"> (</w:t>
-      </w:r>
-      <w:proofErr w:type="gramEnd"/>
-      <w:r>
-        <w:rPr>
-          <w:b/>
-        </w:rPr>
-        <w:t>Probability Theorem)</w:t>
-      </w:r>
-    </w:p>
-    <w:p>
-      <w:pPr>
-        <w:spacing w:after="0"/>
-      </w:pPr>
-    </w:p>
-    <w:p>
-      <w:pPr>
-        <w:spacing w:after="0"/>
-        <w:rPr>
-          <w:b/>
-        </w:rPr>
-      </w:pPr>
-      <w:r>
-        <w:t xml:space="preserve">Let’s suppose </w:t>
-      </w:r>
-      <w:r>
-        <w:t>Probability (</w:t>
-      </w:r>
-      <w:r>
-        <w:t>Drug will not do the satisfactory)</w:t>
-      </w:r>
-      <w:r>
-        <w:rPr>
-          <w:b/>
-        </w:rPr>
-        <w:t xml:space="preserve"> </w:t>
-      </w:r>
-      <w:r>
-        <w:rPr>
-          <w:b/>
-        </w:rPr>
-        <w:t>= X</w:t>
-      </w:r>
-    </w:p>
-    <w:p>
-      <w:pPr>
-        <w:spacing w:after="0"/>
-        <w:rPr>
-          <w:b/>
-        </w:rPr>
-      </w:pPr>
-    </w:p>
-    <w:p>
-      <w:pPr>
-        <w:spacing w:after="0"/>
-      </w:pPr>
-      <w:r>
-        <w:rPr>
-          <w:b/>
-        </w:rPr>
-        <w:t xml:space="preserve">So, </w:t>
-      </w:r>
-      <w:r>
-        <w:t>Probability (Drug will do the satisfactory)</w:t>
-      </w:r>
-      <w:r>
-        <w:t xml:space="preserve"> = 4X</w:t>
-      </w:r>
-    </w:p>
-    <w:p>
-      <w:pPr>
-        <w:spacing w:after="0"/>
-      </w:pPr>
-    </w:p>
-    <w:p>
-      <w:pPr>
-        <w:spacing w:after="0"/>
-        <w:ind w:left="720" w:firstLine="720"/>
-      </w:pPr>
-      <w:r>
-        <w:t>4X + X = 1 (from the probability Theorem)</w:t>
-      </w:r>
-    </w:p>
-    <w:p>
-      <w:pPr>
-        <w:spacing w:after="0"/>
-        <w:ind w:left="720" w:firstLine="720"/>
-      </w:pPr>
-      <w:r>
-        <w:t>X = 1/5 = 0.2</w:t>
-      </w:r>
-    </w:p>
-    <w:p>
-      <w:pPr>
-        <w:spacing w:after="0"/>
-        <w:ind w:left="720" w:firstLine="720"/>
-      </w:pPr>
-    </w:p>
-    <w:p>
-      <w:pPr>
-        <w:spacing w:after="0"/>
-        <w:rPr>
-          <w:b/>
-        </w:rPr>
-      </w:pPr>
-      <w:r>
-        <w:t>Probability (Drug will not do the satisfactory)</w:t>
-      </w:r>
-      <w:r>
-        <w:rPr>
-          <w:b/>
-        </w:rPr>
-        <w:t xml:space="preserve"> = </w:t>
-      </w:r>
-      <w:r>
-        <w:rPr>
-          <w:b/>
-        </w:rPr>
-        <w:t>0.2</w:t>
-      </w:r>
-    </w:p>
-    <w:p>
-      <w:pPr>
-        <w:spacing w:after="0"/>
-        <w:rPr>
-          <w:b/>
-        </w:rPr>
-      </w:pPr>
-      <w:r>
-        <w:t>Probability (Drug will do the satisfactory)</w:t>
-      </w:r>
-      <w:r>
-        <w:t xml:space="preserve"> = 4</w:t>
-      </w:r>
-      <w:r>
-        <w:t xml:space="preserve">*0.2 = </w:t>
-      </w:r>
-      <w:r>
-        <w:rPr>
-          <w:b/>
-        </w:rPr>
-        <w:t>0.8</w:t>
-      </w:r>
-    </w:p>
-    <w:p>
-      <w:pPr>
-        <w:spacing w:after="0"/>
-        <w:rPr>
-          <w:b/>
-        </w:rPr>
-      </w:pPr>
-    </w:p>
-    <w:p>
-      <w:pPr>
-        <w:spacing w:after="0"/>
-        <w:rPr>
-          <w:b/>
-        </w:rPr>
-      </w:pPr>
-    </w:p>
-    <w:p>
-      <w:pPr>
-        <w:spacing w:after="0"/>
-      </w:pPr>
-      <w:r>
-        <w:rPr>
-          <w:b/>
-        </w:rPr>
-        <w:t xml:space="preserve">To Find the </w:t>
-      </w:r>
-      <w:r>
-        <w:t>at most, 3 drugs are not able to do a satisfactory job.</w:t>
-      </w:r>
-    </w:p>
-    <w:p>
-      <w:pPr>
-        <w:spacing w:after="0"/>
-      </w:pPr>
-    </w:p>
-    <w:p>
-      <w:pPr>
-        <w:spacing w:after="0"/>
-      </w:pPr>
-      <w:r>
-        <w:t>P(X&lt;=3) = P(X=</w:t>
-      </w:r>
-      <w:r>
-        <w:t>0</w:t>
-      </w:r>
-      <w:r>
-        <w:t>)</w:t>
-      </w:r>
-      <w:r>
-        <w:t xml:space="preserve"> + P(X=1) + P(X=2) + P(X=3) where X is the random variable of a drug will not able to do a satisfactory job.</w:t>
-      </w:r>
-    </w:p>
-    <w:p>
-      <w:pPr>
-        <w:spacing w:after="0"/>
-      </w:pPr>
-    </w:p>
-    <w:p>
-      <w:pPr>
-        <w:spacing w:after="0"/>
-      </w:pPr>
-      <w:proofErr w:type="gramStart"/>
-      <w:r>
-        <w:t>So</w:t>
-      </w:r>
-      <w:proofErr w:type="gramEnd"/>
-      <w:r>
-        <w:t xml:space="preserve"> P(X=0), it’s probability that all trials went successful and we didn’t have any drug which failed to perform satisfactory. Number of trails (n) = 10</w:t>
-      </w:r>
-    </w:p>
-    <w:p>
-      <w:pPr>
-        <w:spacing w:after="0"/>
-        <w:rPr>
-          <w:b/>
-        </w:rPr>
-      </w:pPr>
-    </w:p>
-    <w:p>
-      <w:pPr>
-        <w:spacing w:after="0"/>
-        <w:rPr>
-          <w:b/>
-        </w:rPr>
-      </w:pPr>
-      <w:r>
-        <w:rPr>
-          <w:noProof/>
-        </w:rPr>
         <w:drawing>
           <wp:inline distT="0" distB="0" distL="0" distR="0" wp14:anchorId="6002487B" wp14:editId="1484F398">
             <wp:extent cx="5295265" cy="2276475"/>
@@ -847,18 +819,11 @@
       </w:pPr>
       <w:proofErr w:type="gramStart"/>
       <w:r>
-        <w:lastRenderedPageBreak/>
         <w:t>So</w:t>
       </w:r>
       <w:proofErr w:type="gramEnd"/>
       <w:r>
-        <w:t xml:space="preserve"> P(X=</w:t>
-      </w:r>
-      <w:r>
-        <w:t>1</w:t>
-      </w:r>
-      <w:r>
-        <w:t>), it’s probability of getting 1 drug which not able to perform satisfactory in our sample trials. Number of trails (n) = 10</w:t>
+        <w:t xml:space="preserve"> P(X=1), it’s probability of getting 1 drug which not able to perform satisfactory in our sample trials. Number of trails (n) = 10</w:t>
       </w:r>
     </w:p>
     <w:p>
@@ -964,19 +929,7 @@
       </w:r>
       <w:proofErr w:type="gramEnd"/>
       <w:r>
-        <w:t xml:space="preserve"> P(X=</w:t>
-      </w:r>
-      <w:r>
-        <w:t>2</w:t>
-      </w:r>
-      <w:r>
-        <w:t xml:space="preserve">), it’s probability of getting </w:t>
-      </w:r>
-      <w:r>
-        <w:t>2</w:t>
-      </w:r>
-      <w:r>
-        <w:t xml:space="preserve"> drug which not able to perform satisfactory in our sample trials. Number of trails (n) = 10</w:t>
+        <w:t xml:space="preserve"> P(X=2), it’s probability of getting 2 drug which not able to perform satisfactory in our sample trials. Number of trails (n) = 10</w:t>
       </w:r>
     </w:p>
     <w:p>
@@ -987,6 +940,7 @@
         <w:rPr>
           <w:noProof/>
         </w:rPr>
+        <w:lastRenderedPageBreak/>
         <w:drawing>
           <wp:inline distT="0" distB="0" distL="0" distR="0" wp14:anchorId="395A1CA2" wp14:editId="5732CEAF">
             <wp:extent cx="5731510" cy="3686175"/>
@@ -1073,24 +1027,11 @@
       </w:pPr>
       <w:proofErr w:type="gramStart"/>
       <w:r>
-        <w:lastRenderedPageBreak/>
         <w:t>So</w:t>
       </w:r>
       <w:proofErr w:type="gramEnd"/>
       <w:r>
-        <w:t xml:space="preserve"> P(X=</w:t>
-      </w:r>
-      <w:r>
-        <w:t>3</w:t>
-      </w:r>
-      <w:r>
-        <w:t xml:space="preserve">), it’s probability of getting </w:t>
-      </w:r>
-      <w:r>
-        <w:t>3</w:t>
-      </w:r>
-      <w:r>
-        <w:t xml:space="preserve"> drug which not able to perform satisfactory in our sample trials. Number of trails (n) = 10</w:t>
+        <w:t xml:space="preserve"> P(X=3), it’s probability of getting 3 drug which not able to perform satisfactory in our sample trials. Number of trails (n) = 10</w:t>
       </w:r>
     </w:p>
     <w:p>
@@ -1211,6 +1152,7 @@
         <w:rPr>
           <w:b/>
         </w:rPr>
+        <w:lastRenderedPageBreak/>
         <w:t>Total Probability P(X&lt;=3) = P(X=0) + P(X=1) + P(X=2) + P(X=3)</w:t>
       </w:r>
     </w:p>
@@ -1227,53 +1169,23 @@
         <w:spacing w:after="0"/>
       </w:pPr>
       <w:r>
-        <w:t xml:space="preserve">                    </w:t>
-      </w:r>
-      <w:r>
-        <w:t>P(X=</w:t>
-      </w:r>
-      <w:r>
-        <w:t>1</w:t>
-      </w:r>
-      <w:r>
-        <w:t>) = 0.</w:t>
-      </w:r>
-      <w:r>
-        <w:t>269</w:t>
-      </w:r>
-    </w:p>
-    <w:p>
-      <w:pPr>
-        <w:spacing w:after="0"/>
-      </w:pPr>
-      <w:r>
-        <w:t xml:space="preserve">                    </w:t>
-      </w:r>
-      <w:r>
-        <w:t>P(X=</w:t>
-      </w:r>
-      <w:r>
-        <w:t>2</w:t>
-      </w:r>
-      <w:r>
-        <w:t>) = 0.</w:t>
-      </w:r>
-      <w:r>
-        <w:t>302</w:t>
-      </w:r>
-    </w:p>
-    <w:p>
-      <w:pPr>
-        <w:spacing w:after="0"/>
-      </w:pPr>
-      <w:r>
-        <w:t xml:space="preserve">                    </w:t>
-      </w:r>
-      <w:r>
-        <w:t>P(X=0) = 0.</w:t>
-      </w:r>
-      <w:r>
-        <w:t>201</w:t>
+        <w:t xml:space="preserve">                    P(X=1) = 0.269</w:t>
+      </w:r>
+    </w:p>
+    <w:p>
+      <w:pPr>
+        <w:spacing w:after="0"/>
+      </w:pPr>
+      <w:r>
+        <w:t xml:space="preserve">                    P(X=2) = 0.302</w:t>
+      </w:r>
+    </w:p>
+    <w:p>
+      <w:pPr>
+        <w:spacing w:after="0"/>
+      </w:pPr>
+      <w:r>
+        <w:t xml:space="preserve">                    P(X=0) = 0.201</w:t>
       </w:r>
     </w:p>
     <w:p>
@@ -1469,6 +1381,15 @@
         </w:rPr>
         <w:t>-</w:t>
       </w:r>
+    </w:p>
+    <w:p>
+      <w:pPr>
+        <w:spacing w:after="0"/>
+        <w:rPr>
+          <w:b/>
+          <w:u w:val="single"/>
+        </w:rPr>
+      </w:pPr>
     </w:p>
     <w:p>
       <w:pPr>
@@ -1574,15 +1495,13 @@
         </w:drawing>
       </w:r>
       <w:r>
-        <w:t xml:space="preserve"> , </w:t>
-      </w:r>
-      <w:proofErr w:type="gramStart"/>
-      <w:r>
-        <w:t>where  is</w:t>
-      </w:r>
-      <w:proofErr w:type="gramEnd"/>
-      <w:r>
-        <w:t xml:space="preserve"> the population’s standard deviation and n is the sample size.</w:t>
+        <w:t xml:space="preserve"> , where</w:t>
+      </w:r>
+      <w:r>
+        <w:t xml:space="preserve"> sigma </w:t>
+      </w:r>
+      <w:r>
+        <w:t>is the population’s standard deviation and n is the sample size.</w:t>
       </w:r>
     </w:p>
     <w:p>
@@ -1595,40 +1514,129 @@
         <w:spacing w:after="0"/>
       </w:pPr>
       <w:r>
-        <w:t xml:space="preserve">For </w:t>
-      </w:r>
-      <w:proofErr w:type="gramStart"/>
-      <w:r>
-        <w:t>n(</w:t>
-      </w:r>
-      <w:proofErr w:type="gramEnd"/>
-      <w:r>
-        <w:t>sample size) &gt; 30, the sampling distribution becomes a normal distribution.</w:t>
-      </w:r>
-    </w:p>
-    <w:p>
-      <w:pPr>
-        <w:spacing w:after="0"/>
-      </w:pPr>
-    </w:p>
-    <w:p>
-      <w:pPr>
-        <w:spacing w:after="0"/>
-      </w:pPr>
-    </w:p>
-    <w:p>
-      <w:pPr>
-        <w:spacing w:after="0"/>
-        <w:rPr>
-          <w:b/>
-          <w:u w:val="single"/>
-        </w:rPr>
-      </w:pPr>
-      <w:r>
-        <w:rPr>
-          <w:b/>
-          <w:u w:val="single"/>
-        </w:rPr>
+        <w:t>For n</w:t>
+      </w:r>
+      <w:r>
+        <w:t xml:space="preserve"> </w:t>
+      </w:r>
+      <w:r>
+        <w:t>(sample size) &gt; 30, the sampling distribution becomes a normal distribution.</w:t>
+      </w:r>
+    </w:p>
+    <w:p>
+      <w:pPr>
+        <w:spacing w:after="0"/>
+      </w:pPr>
+    </w:p>
+    <w:p>
+      <w:pPr>
+        <w:spacing w:after="0"/>
+      </w:pPr>
+    </w:p>
+    <w:p>
+      <w:pPr>
+        <w:spacing w:after="0"/>
+        <w:rPr>
+          <w:b/>
+          <w:u w:val="single"/>
+        </w:rPr>
+      </w:pPr>
+    </w:p>
+    <w:p>
+      <w:pPr>
+        <w:spacing w:after="0"/>
+        <w:rPr>
+          <w:b/>
+          <w:u w:val="single"/>
+        </w:rPr>
+      </w:pPr>
+    </w:p>
+    <w:p>
+      <w:pPr>
+        <w:spacing w:after="0"/>
+        <w:rPr>
+          <w:b/>
+          <w:u w:val="single"/>
+        </w:rPr>
+      </w:pPr>
+    </w:p>
+    <w:p>
+      <w:pPr>
+        <w:spacing w:after="0"/>
+        <w:rPr>
+          <w:b/>
+          <w:u w:val="single"/>
+        </w:rPr>
+      </w:pPr>
+    </w:p>
+    <w:p>
+      <w:pPr>
+        <w:spacing w:after="0"/>
+        <w:rPr>
+          <w:b/>
+          <w:u w:val="single"/>
+        </w:rPr>
+      </w:pPr>
+    </w:p>
+    <w:p>
+      <w:pPr>
+        <w:spacing w:after="0"/>
+        <w:rPr>
+          <w:b/>
+          <w:u w:val="single"/>
+        </w:rPr>
+      </w:pPr>
+    </w:p>
+    <w:p>
+      <w:pPr>
+        <w:spacing w:after="0"/>
+        <w:rPr>
+          <w:b/>
+          <w:u w:val="single"/>
+        </w:rPr>
+      </w:pPr>
+    </w:p>
+    <w:p>
+      <w:pPr>
+        <w:spacing w:after="0"/>
+        <w:rPr>
+          <w:b/>
+          <w:u w:val="single"/>
+        </w:rPr>
+      </w:pPr>
+    </w:p>
+    <w:p>
+      <w:pPr>
+        <w:spacing w:after="0"/>
+        <w:rPr>
+          <w:b/>
+          <w:u w:val="single"/>
+        </w:rPr>
+      </w:pPr>
+    </w:p>
+    <w:p>
+      <w:pPr>
+        <w:spacing w:after="0"/>
+        <w:rPr>
+          <w:b/>
+          <w:u w:val="single"/>
+        </w:rPr>
+      </w:pPr>
+    </w:p>
+    <w:p>
+      <w:pPr>
+        <w:spacing w:after="0"/>
+        <w:rPr>
+          <w:b/>
+          <w:u w:val="single"/>
+        </w:rPr>
+      </w:pPr>
+      <w:r>
+        <w:rPr>
+          <w:b/>
+          <w:u w:val="single"/>
+        </w:rPr>
+        <w:lastRenderedPageBreak/>
         <w:t xml:space="preserve">Answer 02 </w:t>
       </w:r>
       <w:r>
@@ -1654,14 +1662,23 @@
           <w:u w:val="single"/>
         </w:rPr>
       </w:pPr>
+    </w:p>
+    <w:p>
+      <w:pPr>
+        <w:spacing w:after="0"/>
+        <w:rPr>
+          <w:b/>
+          <w:u w:val="single"/>
+        </w:rPr>
+      </w:pPr>
       <w:r>
         <w:rPr>
           <w:noProof/>
         </w:rPr>
         <w:drawing>
-          <wp:inline distT="0" distB="0" distL="0" distR="0" wp14:anchorId="044E0242" wp14:editId="7E7C7606">
-            <wp:extent cx="6143625" cy="5991225"/>
-            <wp:effectExtent l="0" t="0" r="9525" b="9525"/>
+          <wp:inline distT="0" distB="0" distL="0" distR="0" wp14:anchorId="044E0242" wp14:editId="014DC8A8">
+            <wp:extent cx="6172200" cy="7105650"/>
+            <wp:effectExtent l="0" t="0" r="0" b="0"/>
             <wp:docPr id="15" name="Picture 15"/>
             <wp:cNvGraphicFramePr>
               <a:graphicFrameLocks xmlns:a="http://schemas.openxmlformats.org/drawingml/2006/main" noChangeAspect="1"/>
@@ -1691,7 +1708,7 @@
                   <pic:spPr bwMode="auto">
                     <a:xfrm>
                       <a:off x="0" y="0"/>
-                      <a:ext cx="6143625" cy="5991225"/>
+                      <a:ext cx="6172200" cy="7105650"/>
                     </a:xfrm>
                     <a:prstGeom prst="rect">
                       <a:avLst/>
@@ -2566,42 +2583,166 @@
       <w:r>
         <w:t xml:space="preserve">If we consider the </w:t>
       </w:r>
+      <w:r>
+        <w:t>above example, let us assume and proceed with the below steps:</w:t>
+      </w:r>
+    </w:p>
+    <w:p>
+      <w:pPr>
+        <w:spacing w:after="0"/>
+      </w:pPr>
+    </w:p>
+    <w:p>
+      <w:pPr>
+        <w:pStyle w:val="ListParagraph"/>
+        <w:numPr>
+          <w:ilvl w:val="0"/>
+          <w:numId w:val="4"/>
+        </w:numPr>
+        <w:spacing w:after="0"/>
+      </w:pPr>
+      <w:r>
+        <w:t>Out of 80,000 drugs, sample of 100 were taken, necessary statistical metrics were derived.</w:t>
+      </w:r>
+    </w:p>
+    <w:p>
+      <w:pPr>
+        <w:pStyle w:val="ListParagraph"/>
+        <w:numPr>
+          <w:ilvl w:val="0"/>
+          <w:numId w:val="4"/>
+        </w:numPr>
+        <w:spacing w:after="0"/>
+      </w:pPr>
+      <w:r>
+        <w:t>Objective was to observe if pain killer drug is effective enough post release to the market.</w:t>
+      </w:r>
+    </w:p>
+    <w:p>
+      <w:pPr>
+        <w:pStyle w:val="ListParagraph"/>
+        <w:numPr>
+          <w:ilvl w:val="0"/>
+          <w:numId w:val="4"/>
+        </w:numPr>
+        <w:spacing w:after="0"/>
+      </w:pPr>
+      <w:r>
+        <w:t>Based on sample sets, we defined the null and null hypothesis testing using critical values ad p- value method conclude that drug is safe to use.</w:t>
+      </w:r>
+    </w:p>
+    <w:p>
+      <w:pPr>
+        <w:pStyle w:val="ListParagraph"/>
+        <w:numPr>
+          <w:ilvl w:val="0"/>
+          <w:numId w:val="4"/>
+        </w:numPr>
+        <w:spacing w:after="0"/>
+      </w:pPr>
+      <w:r>
+        <w:lastRenderedPageBreak/>
+        <w:t xml:space="preserve">With product being approved for launch, marketing team defines the two different </w:t>
+      </w:r>
+      <w:proofErr w:type="gramStart"/>
+      <w:r>
+        <w:t>tagline</w:t>
+      </w:r>
+      <w:proofErr w:type="gramEnd"/>
+      <w:r>
+        <w:t xml:space="preserve"> let’s Tagline 1(which is already running in market) and Tagline 2 (the new tagline which suggested by the team).</w:t>
+      </w:r>
+    </w:p>
+    <w:p>
+      <w:pPr>
+        <w:pStyle w:val="ListParagraph"/>
+        <w:numPr>
+          <w:ilvl w:val="0"/>
+          <w:numId w:val="4"/>
+        </w:numPr>
+        <w:spacing w:after="0"/>
+      </w:pPr>
+      <w:r>
+        <w:t>Two variations will be marketed across testing group or full hypothesis testing group of full production line as needed or approved by firm.</w:t>
+      </w:r>
+    </w:p>
+    <w:p>
+      <w:pPr>
+        <w:pStyle w:val="ListParagraph"/>
+        <w:numPr>
+          <w:ilvl w:val="0"/>
+          <w:numId w:val="4"/>
+        </w:numPr>
+        <w:spacing w:after="0"/>
+      </w:pPr>
+      <w:r>
+        <w:t xml:space="preserve">Based on the sales of drugs under P1 and P2 categories, the firm will </w:t>
+      </w:r>
+      <w:proofErr w:type="gramStart"/>
+      <w:r>
+        <w:t>captures</w:t>
+      </w:r>
+      <w:proofErr w:type="gramEnd"/>
+      <w:r>
+        <w:t xml:space="preserve"> the conversions </w:t>
+      </w:r>
+      <w:r>
+        <w:t>of respective areas as P1, P2 respectively.</w:t>
+      </w:r>
+    </w:p>
+    <w:p>
+      <w:pPr>
+        <w:pStyle w:val="ListParagraph"/>
+        <w:numPr>
+          <w:ilvl w:val="0"/>
+          <w:numId w:val="4"/>
+        </w:numPr>
+        <w:spacing w:after="0"/>
+      </w:pPr>
+      <w:r>
+        <w:t>Two proportions test will be conducted based on two sets,</w:t>
+      </w:r>
+    </w:p>
+    <w:p>
+      <w:pPr>
+        <w:pStyle w:val="ListParagraph"/>
+        <w:numPr>
+          <w:ilvl w:val="0"/>
+          <w:numId w:val="4"/>
+        </w:numPr>
+        <w:spacing w:after="0"/>
+      </w:pPr>
+      <w:r>
+        <w:t>The firm tries find the difference of letter with the former with significance level defined (ideally 5%). Here hypothesis would be H0 = Tagline 1 and H1 would not be tagline 1(old one) or New tagline is better than old tagline.</w:t>
+      </w:r>
+    </w:p>
+    <w:p>
+      <w:pPr>
+        <w:pStyle w:val="ListParagraph"/>
+        <w:numPr>
+          <w:ilvl w:val="0"/>
+          <w:numId w:val="4"/>
+        </w:numPr>
+        <w:spacing w:after="0"/>
+      </w:pPr>
+      <w:r>
+        <w:t>After getting the conclusion and plan for revise the marketing strategy.</w:t>
+      </w:r>
+    </w:p>
+    <w:p>
+      <w:pPr>
+        <w:pStyle w:val="ListParagraph"/>
+        <w:numPr>
+          <w:ilvl w:val="0"/>
+          <w:numId w:val="4"/>
+        </w:numPr>
+        <w:spacing w:after="0"/>
+      </w:pPr>
       <w:bookmarkStart w:id="0" w:name="_GoBack"/>
       <w:bookmarkEnd w:id="0"/>
-    </w:p>
-    <w:p>
-      <w:pPr>
-        <w:pStyle w:val="ListParagraph"/>
-        <w:spacing w:after="0"/>
-      </w:pPr>
-    </w:p>
-    <w:p>
-      <w:pPr>
-        <w:spacing w:after="0"/>
-      </w:pPr>
-    </w:p>
-    <w:p>
-      <w:pPr>
-        <w:spacing w:after="0"/>
-      </w:pPr>
-    </w:p>
-    <w:p>
-      <w:pPr>
-        <w:spacing w:after="0"/>
-      </w:pPr>
-    </w:p>
-    <w:p>
-      <w:pPr>
-        <w:spacing w:after="0"/>
-      </w:pPr>
-      <w:hyperlink r:id="rId18" w:history="1">
-        <w:r>
-          <w:rPr>
-            <w:rStyle w:val="Hyperlink"/>
-          </w:rPr>
-          <w:t>https://www.mightycall.com/blog/10-benefits-ab-testing/</w:t>
-        </w:r>
-      </w:hyperlink>
+      <w:r>
+        <w:t>Extend the experiment if it’s needed further to arrive at outcomes.</w:t>
+      </w:r>
     </w:p>
     <w:sectPr>
       <w:pgSz w:w="11906" w:h="16838"/>
@@ -2883,6 +3024,95 @@
       </w:pPr>
     </w:lvl>
   </w:abstractNum>
+  <w:abstractNum w:abstractNumId="3" w15:restartNumberingAfterBreak="0">
+    <w:nsid w:val="67B83BC8"/>
+    <w:multiLevelType w:val="hybridMultilevel"/>
+    <w:tmpl w:val="F2D0DB94"/>
+    <w:lvl w:ilvl="0" w:tplc="4009000F">
+      <w:start w:val="1"/>
+      <w:numFmt w:val="decimal"/>
+      <w:lvlText w:val="%1."/>
+      <w:lvlJc w:val="left"/>
+      <w:pPr>
+        <w:ind w:left="720" w:hanging="360"/>
+      </w:pPr>
+      <w:rPr>
+        <w:rFonts w:hint="default"/>
+      </w:rPr>
+    </w:lvl>
+    <w:lvl w:ilvl="1" w:tplc="40090019" w:tentative="1">
+      <w:start w:val="1"/>
+      <w:numFmt w:val="lowerLetter"/>
+      <w:lvlText w:val="%2."/>
+      <w:lvlJc w:val="left"/>
+      <w:pPr>
+        <w:ind w:left="1440" w:hanging="360"/>
+      </w:pPr>
+    </w:lvl>
+    <w:lvl w:ilvl="2" w:tplc="4009001B" w:tentative="1">
+      <w:start w:val="1"/>
+      <w:numFmt w:val="lowerRoman"/>
+      <w:lvlText w:val="%3."/>
+      <w:lvlJc w:val="right"/>
+      <w:pPr>
+        <w:ind w:left="2160" w:hanging="180"/>
+      </w:pPr>
+    </w:lvl>
+    <w:lvl w:ilvl="3" w:tplc="4009000F" w:tentative="1">
+      <w:start w:val="1"/>
+      <w:numFmt w:val="decimal"/>
+      <w:lvlText w:val="%4."/>
+      <w:lvlJc w:val="left"/>
+      <w:pPr>
+        <w:ind w:left="2880" w:hanging="360"/>
+      </w:pPr>
+    </w:lvl>
+    <w:lvl w:ilvl="4" w:tplc="40090019" w:tentative="1">
+      <w:start w:val="1"/>
+      <w:numFmt w:val="lowerLetter"/>
+      <w:lvlText w:val="%5."/>
+      <w:lvlJc w:val="left"/>
+      <w:pPr>
+        <w:ind w:left="3600" w:hanging="360"/>
+      </w:pPr>
+    </w:lvl>
+    <w:lvl w:ilvl="5" w:tplc="4009001B" w:tentative="1">
+      <w:start w:val="1"/>
+      <w:numFmt w:val="lowerRoman"/>
+      <w:lvlText w:val="%6."/>
+      <w:lvlJc w:val="right"/>
+      <w:pPr>
+        <w:ind w:left="4320" w:hanging="180"/>
+      </w:pPr>
+    </w:lvl>
+    <w:lvl w:ilvl="6" w:tplc="4009000F" w:tentative="1">
+      <w:start w:val="1"/>
+      <w:numFmt w:val="decimal"/>
+      <w:lvlText w:val="%7."/>
+      <w:lvlJc w:val="left"/>
+      <w:pPr>
+        <w:ind w:left="5040" w:hanging="360"/>
+      </w:pPr>
+    </w:lvl>
+    <w:lvl w:ilvl="7" w:tplc="40090019" w:tentative="1">
+      <w:start w:val="1"/>
+      <w:numFmt w:val="lowerLetter"/>
+      <w:lvlText w:val="%8."/>
+      <w:lvlJc w:val="left"/>
+      <w:pPr>
+        <w:ind w:left="5760" w:hanging="360"/>
+      </w:pPr>
+    </w:lvl>
+    <w:lvl w:ilvl="8" w:tplc="4009001B" w:tentative="1">
+      <w:start w:val="1"/>
+      <w:numFmt w:val="lowerRoman"/>
+      <w:lvlText w:val="%9."/>
+      <w:lvlJc w:val="right"/>
+      <w:pPr>
+        <w:ind w:left="6480" w:hanging="180"/>
+      </w:pPr>
+    </w:lvl>
+  </w:abstractNum>
   <w:num w:numId="1">
     <w:abstractNumId w:val="1"/>
   </w:num>
@@ -2891,6 +3121,9 @@
   </w:num>
   <w:num w:numId="3">
     <w:abstractNumId w:val="2"/>
+  </w:num>
+  <w:num w:numId="4">
+    <w:abstractNumId w:val="3"/>
   </w:num>
 </w:numbering>
 </file>
